--- a/page/eb09/s01/2-page-docx/eb09-s01-0251.docx
+++ b/page/eb09/s01/2-page-docx/eb09-s01-0251.docx
@@ -4,7 +4,7 @@
   <w:body>
     <w:p>
       <w:pPr>
-        <w:pStyle w:val="Style2"/>
+        <w:pStyle w:val="Style3"/>
         <w:keepNext w:val="0"/>
         <w:keepLines w:val="0"/>
         <w:widowControl w:val="0"/>
@@ -16,6 +16,8 @@
       </w:pPr>
       <w:r>
         <w:rPr>
+          <w:rFonts w:ascii="Times New Roman" w:eastAsia="Times New Roman" w:hAnsi="Times New Roman" w:cs="Times New Roman"/>
+          <w:color w:val="000000"/>
           <w:spacing w:val="0"/>
           <w:w w:val="100"/>
           <w:position w:val="0"/>
@@ -27,7 +29,7 @@
     </w:p>
     <w:p>
       <w:pPr>
-        <w:pStyle w:val="Style4"/>
+        <w:pStyle w:val="Style5"/>
         <w:keepNext w:val="0"/>
         <w:keepLines w:val="0"/>
         <w:widowControl w:val="0"/>
@@ -39,6 +41,8 @@
       </w:pPr>
       <w:r>
         <w:rPr>
+          <w:rFonts w:ascii="Times New Roman" w:eastAsia="Times New Roman" w:hAnsi="Times New Roman" w:cs="Times New Roman"/>
+          <w:color w:val="000000"/>
           <w:spacing w:val="0"/>
           <w:w w:val="100"/>
           <w:position w:val="0"/>
@@ -49,7 +53,9 @@
       </w:r>
       <w:r>
         <w:rPr>
+          <w:rFonts w:ascii="Times New Roman" w:eastAsia="Times New Roman" w:hAnsi="Times New Roman" w:cs="Times New Roman"/>
           <w:smallCaps/>
+          <w:color w:val="000000"/>
           <w:spacing w:val="0"/>
           <w:w w:val="100"/>
           <w:position w:val="0"/>
@@ -60,6 +66,8 @@
       </w:r>
       <w:r>
         <w:rPr>
+          <w:rFonts w:ascii="Times New Roman" w:eastAsia="Times New Roman" w:hAnsi="Times New Roman" w:cs="Times New Roman"/>
+          <w:color w:val="000000"/>
           <w:spacing w:val="0"/>
           <w:w w:val="100"/>
           <w:position w:val="0"/>
@@ -71,7 +79,7 @@
     </w:p>
     <w:p>
       <w:pPr>
-        <w:pStyle w:val="Style4"/>
+        <w:pStyle w:val="Style5"/>
         <w:keepNext w:val="0"/>
         <w:keepLines w:val="0"/>
         <w:widowControl w:val="0"/>
@@ -82,6 +90,8 @@
       </w:pPr>
       <w:r>
         <w:rPr>
+          <w:rFonts w:ascii="Times New Roman" w:eastAsia="Times New Roman" w:hAnsi="Times New Roman" w:cs="Times New Roman"/>
+          <w:color w:val="000000"/>
           <w:spacing w:val="0"/>
           <w:w w:val="100"/>
           <w:position w:val="0"/>
@@ -92,8 +102,10 @@
       </w:r>
       <w:r>
         <w:rPr>
-          <w:i/>
-          <w:iCs/>
+          <w:rFonts w:ascii="Times New Roman" w:eastAsia="Times New Roman" w:hAnsi="Times New Roman" w:cs="Times New Roman"/>
+          <w:i/>
+          <w:iCs/>
+          <w:color w:val="000000"/>
           <w:spacing w:val="0"/>
           <w:w w:val="100"/>
           <w:position w:val="0"/>
@@ -104,6 +116,8 @@
       </w:r>
       <w:r>
         <w:rPr>
+          <w:rFonts w:ascii="Times New Roman" w:eastAsia="Times New Roman" w:hAnsi="Times New Roman" w:cs="Times New Roman"/>
+          <w:color w:val="000000"/>
           <w:spacing w:val="0"/>
           <w:w w:val="100"/>
           <w:position w:val="0"/>
@@ -114,6 +128,8 @@
       </w:r>
       <w:r>
         <w:rPr>
+          <w:rFonts w:ascii="Times New Roman" w:eastAsia="Times New Roman" w:hAnsi="Times New Roman" w:cs="Times New Roman"/>
+          <w:color w:val="000000"/>
           <w:spacing w:val="0"/>
           <w:w w:val="100"/>
           <w:position w:val="0"/>
@@ -125,6 +141,8 @@
       </w:r>
       <w:r>
         <w:rPr>
+          <w:rFonts w:ascii="Times New Roman" w:eastAsia="Times New Roman" w:hAnsi="Times New Roman" w:cs="Times New Roman"/>
+          <w:color w:val="000000"/>
           <w:spacing w:val="0"/>
           <w:w w:val="100"/>
           <w:position w:val="0"/>
@@ -137,6 +155,8 @@
       </w:r>
       <w:r>
         <w:rPr>
+          <w:rFonts w:ascii="Times New Roman" w:eastAsia="Times New Roman" w:hAnsi="Times New Roman" w:cs="Times New Roman"/>
+          <w:color w:val="000000"/>
           <w:spacing w:val="0"/>
           <w:w w:val="100"/>
           <w:position w:val="0"/>
@@ -147,6 +167,8 @@
       </w:r>
       <w:r>
         <w:rPr>
+          <w:rFonts w:ascii="Times New Roman" w:eastAsia="Times New Roman" w:hAnsi="Times New Roman" w:cs="Times New Roman"/>
+          <w:color w:val="000000"/>
           <w:spacing w:val="0"/>
           <w:w w:val="100"/>
           <w:position w:val="0"/>
@@ -157,6 +179,8 @@
       </w:r>
       <w:r>
         <w:rPr>
+          <w:rFonts w:ascii="Times New Roman" w:eastAsia="Times New Roman" w:hAnsi="Times New Roman" w:cs="Times New Roman"/>
+          <w:color w:val="000000"/>
           <w:spacing w:val="0"/>
           <w:w w:val="100"/>
           <w:position w:val="0"/>
@@ -168,6 +192,8 @@
       </w:r>
       <w:r>
         <w:rPr>
+          <w:rFonts w:ascii="Times New Roman" w:eastAsia="Times New Roman" w:hAnsi="Times New Roman" w:cs="Times New Roman"/>
+          <w:color w:val="000000"/>
           <w:spacing w:val="0"/>
           <w:w w:val="100"/>
           <w:position w:val="0"/>
@@ -178,6 +204,8 @@
       </w:r>
       <w:r>
         <w:rPr>
+          <w:rFonts w:ascii="Times New Roman" w:eastAsia="Times New Roman" w:hAnsi="Times New Roman" w:cs="Times New Roman"/>
+          <w:color w:val="000000"/>
           <w:spacing w:val="0"/>
           <w:w w:val="100"/>
           <w:position w:val="0"/>
@@ -189,6 +217,8 @@
       </w:r>
       <w:r>
         <w:rPr>
+          <w:rFonts w:ascii="Times New Roman" w:eastAsia="Times New Roman" w:hAnsi="Times New Roman" w:cs="Times New Roman"/>
+          <w:color w:val="000000"/>
           <w:spacing w:val="0"/>
           <w:w w:val="100"/>
           <w:position w:val="0"/>
@@ -201,8 +231,10 @@
       </w:r>
       <w:r>
         <w:rPr>
-          <w:i/>
-          <w:iCs/>
+          <w:rFonts w:ascii="Times New Roman" w:eastAsia="Times New Roman" w:hAnsi="Times New Roman" w:cs="Times New Roman"/>
+          <w:i/>
+          <w:iCs/>
+          <w:color w:val="000000"/>
           <w:spacing w:val="0"/>
           <w:w w:val="100"/>
           <w:position w:val="0"/>
@@ -213,6 +245,8 @@
       </w:r>
       <w:r>
         <w:rPr>
+          <w:rFonts w:ascii="Times New Roman" w:eastAsia="Times New Roman" w:hAnsi="Times New Roman" w:cs="Times New Roman"/>
+          <w:color w:val="000000"/>
           <w:spacing w:val="0"/>
           <w:w w:val="100"/>
           <w:position w:val="0"/>
@@ -223,8 +257,10 @@
       </w:r>
       <w:r>
         <w:rPr>
-          <w:i/>
-          <w:iCs/>
+          <w:rFonts w:ascii="Times New Roman" w:eastAsia="Times New Roman" w:hAnsi="Times New Roman" w:cs="Times New Roman"/>
+          <w:i/>
+          <w:iCs/>
+          <w:color w:val="000000"/>
           <w:spacing w:val="0"/>
           <w:w w:val="100"/>
           <w:position w:val="0"/>
@@ -235,6 +271,8 @@
       </w:r>
       <w:r>
         <w:rPr>
+          <w:rFonts w:ascii="Times New Roman" w:eastAsia="Times New Roman" w:hAnsi="Times New Roman" w:cs="Times New Roman"/>
+          <w:color w:val="000000"/>
           <w:spacing w:val="0"/>
           <w:w w:val="100"/>
           <w:position w:val="0"/>
@@ -245,8 +283,10 @@
       </w:r>
       <w:r>
         <w:rPr>
-          <w:i/>
-          <w:iCs/>
+          <w:rFonts w:ascii="Times New Roman" w:eastAsia="Times New Roman" w:hAnsi="Times New Roman" w:cs="Times New Roman"/>
+          <w:i/>
+          <w:iCs/>
+          <w:color w:val="000000"/>
           <w:spacing w:val="0"/>
           <w:w w:val="100"/>
           <w:position w:val="0"/>
@@ -257,6 +297,8 @@
       </w:r>
       <w:r>
         <w:rPr>
+          <w:rFonts w:ascii="Times New Roman" w:eastAsia="Times New Roman" w:hAnsi="Times New Roman" w:cs="Times New Roman"/>
+          <w:color w:val="000000"/>
           <w:spacing w:val="0"/>
           <w:w w:val="100"/>
           <w:position w:val="0"/>
@@ -267,8 +309,10 @@
       </w:r>
       <w:r>
         <w:rPr>
-          <w:i/>
-          <w:iCs/>
+          <w:rFonts w:ascii="Times New Roman" w:eastAsia="Times New Roman" w:hAnsi="Times New Roman" w:cs="Times New Roman"/>
+          <w:i/>
+          <w:iCs/>
+          <w:color w:val="000000"/>
           <w:spacing w:val="0"/>
           <w:w w:val="100"/>
           <w:position w:val="0"/>
@@ -279,6 +323,8 @@
       </w:r>
       <w:r>
         <w:rPr>
+          <w:rFonts w:ascii="Times New Roman" w:eastAsia="Times New Roman" w:hAnsi="Times New Roman" w:cs="Times New Roman"/>
+          <w:color w:val="000000"/>
           <w:spacing w:val="0"/>
           <w:w w:val="100"/>
           <w:position w:val="0"/>
@@ -291,8 +337,10 @@
       </w:r>
       <w:r>
         <w:rPr>
-          <w:i/>
-          <w:iCs/>
+          <w:rFonts w:ascii="Times New Roman" w:eastAsia="Times New Roman" w:hAnsi="Times New Roman" w:cs="Times New Roman"/>
+          <w:i/>
+          <w:iCs/>
+          <w:color w:val="000000"/>
           <w:spacing w:val="0"/>
           <w:w w:val="100"/>
           <w:position w:val="0"/>
@@ -303,6 +351,8 @@
       </w:r>
       <w:r>
         <w:rPr>
+          <w:rFonts w:ascii="Times New Roman" w:eastAsia="Times New Roman" w:hAnsi="Times New Roman" w:cs="Times New Roman"/>
+          <w:color w:val="000000"/>
           <w:spacing w:val="0"/>
           <w:w w:val="100"/>
           <w:position w:val="0"/>
@@ -313,8 +363,10 @@
       </w:r>
       <w:r>
         <w:rPr>
-          <w:i/>
-          <w:iCs/>
+          <w:rFonts w:ascii="Times New Roman" w:eastAsia="Times New Roman" w:hAnsi="Times New Roman" w:cs="Times New Roman"/>
+          <w:i/>
+          <w:iCs/>
+          <w:color w:val="000000"/>
           <w:spacing w:val="0"/>
           <w:w w:val="100"/>
           <w:position w:val="0"/>
@@ -325,6 +377,8 @@
       </w:r>
       <w:r>
         <w:rPr>
+          <w:rFonts w:ascii="Times New Roman" w:eastAsia="Times New Roman" w:hAnsi="Times New Roman" w:cs="Times New Roman"/>
+          <w:color w:val="000000"/>
           <w:spacing w:val="0"/>
           <w:w w:val="100"/>
           <w:position w:val="0"/>
@@ -335,8 +389,10 @@
       </w:r>
       <w:r>
         <w:rPr>
-          <w:i/>
-          <w:iCs/>
+          <w:rFonts w:ascii="Times New Roman" w:eastAsia="Times New Roman" w:hAnsi="Times New Roman" w:cs="Times New Roman"/>
+          <w:i/>
+          <w:iCs/>
+          <w:color w:val="000000"/>
           <w:spacing w:val="0"/>
           <w:w w:val="100"/>
           <w:position w:val="0"/>
@@ -347,8 +403,10 @@
       </w:r>
       <w:r>
         <w:rPr>
-          <w:i/>
-          <w:iCs/>
+          <w:rFonts w:ascii="Times New Roman" w:eastAsia="Times New Roman" w:hAnsi="Times New Roman" w:cs="Times New Roman"/>
+          <w:i/>
+          <w:iCs/>
+          <w:color w:val="000000"/>
           <w:spacing w:val="0"/>
           <w:w w:val="100"/>
           <w:position w:val="0"/>
@@ -359,8 +417,10 @@
       </w:r>
       <w:r>
         <w:rPr>
-          <w:i/>
-          <w:iCs/>
+          <w:rFonts w:ascii="Times New Roman" w:eastAsia="Times New Roman" w:hAnsi="Times New Roman" w:cs="Times New Roman"/>
+          <w:i/>
+          <w:iCs/>
+          <w:color w:val="000000"/>
           <w:spacing w:val="0"/>
           <w:w w:val="100"/>
           <w:position w:val="0"/>
@@ -371,6 +431,8 @@
       </w:r>
       <w:r>
         <w:rPr>
+          <w:rFonts w:ascii="Times New Roman" w:eastAsia="Times New Roman" w:hAnsi="Times New Roman" w:cs="Times New Roman"/>
+          <w:color w:val="000000"/>
           <w:spacing w:val="0"/>
           <w:w w:val="100"/>
           <w:position w:val="0"/>
@@ -381,8 +443,10 @@
       </w:r>
       <w:r>
         <w:rPr>
-          <w:i/>
-          <w:iCs/>
+          <w:rFonts w:ascii="Times New Roman" w:eastAsia="Times New Roman" w:hAnsi="Times New Roman" w:cs="Times New Roman"/>
+          <w:i/>
+          <w:iCs/>
+          <w:color w:val="000000"/>
           <w:spacing w:val="0"/>
           <w:w w:val="100"/>
           <w:position w:val="0"/>
@@ -393,6 +457,8 @@
       </w:r>
       <w:r>
         <w:rPr>
+          <w:rFonts w:ascii="Times New Roman" w:eastAsia="Times New Roman" w:hAnsi="Times New Roman" w:cs="Times New Roman"/>
+          <w:color w:val="000000"/>
           <w:spacing w:val="0"/>
           <w:w w:val="100"/>
           <w:position w:val="0"/>
@@ -405,6 +471,8 @@
       </w:r>
       <w:r>
         <w:rPr>
+          <w:rFonts w:ascii="Times New Roman" w:eastAsia="Times New Roman" w:hAnsi="Times New Roman" w:cs="Times New Roman"/>
+          <w:color w:val="000000"/>
           <w:spacing w:val="0"/>
           <w:w w:val="100"/>
           <w:position w:val="0"/>
@@ -417,7 +485,7 @@
     </w:p>
     <w:p>
       <w:pPr>
-        <w:pStyle w:val="Style4"/>
+        <w:pStyle w:val="Style5"/>
         <w:keepNext w:val="0"/>
         <w:keepLines w:val="0"/>
         <w:widowControl w:val="0"/>
@@ -428,6 +496,8 @@
       </w:pPr>
       <w:r>
         <w:rPr>
+          <w:rFonts w:ascii="Times New Roman" w:eastAsia="Times New Roman" w:hAnsi="Times New Roman" w:cs="Times New Roman"/>
+          <w:color w:val="000000"/>
           <w:spacing w:val="0"/>
           <w:w w:val="100"/>
           <w:position w:val="0"/>
@@ -441,7 +511,7 @@
     </w:p>
     <w:p>
       <w:pPr>
-        <w:pStyle w:val="Style4"/>
+        <w:pStyle w:val="Style5"/>
         <w:keepNext w:val="0"/>
         <w:keepLines w:val="0"/>
         <w:widowControl w:val="0"/>
@@ -452,6 +522,8 @@
       </w:pPr>
       <w:r>
         <w:rPr>
+          <w:rFonts w:ascii="Times New Roman" w:eastAsia="Times New Roman" w:hAnsi="Times New Roman" w:cs="Times New Roman"/>
+          <w:color w:val="000000"/>
           <w:spacing w:val="0"/>
           <w:w w:val="100"/>
           <w:position w:val="0"/>
@@ -463,7 +535,7 @@
     </w:p>
     <w:p>
       <w:pPr>
-        <w:pStyle w:val="Style4"/>
+        <w:pStyle w:val="Style5"/>
         <w:keepNext w:val="0"/>
         <w:keepLines w:val="0"/>
         <w:widowControl w:val="0"/>
@@ -474,8 +546,10 @@
       </w:pPr>
       <w:r>
         <w:rPr>
-          <w:i/>
-          <w:iCs/>
+          <w:rFonts w:ascii="Times New Roman" w:eastAsia="Times New Roman" w:hAnsi="Times New Roman" w:cs="Times New Roman"/>
+          <w:i/>
+          <w:iCs/>
+          <w:color w:val="000000"/>
           <w:spacing w:val="0"/>
           <w:w w:val="100"/>
           <w:position w:val="0"/>
@@ -486,6 +560,8 @@
       </w:r>
       <w:r>
         <w:rPr>
+          <w:rFonts w:ascii="Times New Roman" w:eastAsia="Times New Roman" w:hAnsi="Times New Roman" w:cs="Times New Roman"/>
+          <w:color w:val="000000"/>
           <w:spacing w:val="0"/>
           <w:w w:val="100"/>
           <w:position w:val="0"/>
@@ -496,6 +572,8 @@
       </w:r>
       <w:r>
         <w:rPr>
+          <w:rFonts w:ascii="Times New Roman" w:eastAsia="Times New Roman" w:hAnsi="Times New Roman" w:cs="Times New Roman"/>
+          <w:color w:val="000000"/>
           <w:spacing w:val="0"/>
           <w:w w:val="100"/>
           <w:position w:val="0"/>
@@ -506,6 +584,8 @@
       </w:r>
       <w:r>
         <w:rPr>
+          <w:rFonts w:ascii="Times New Roman" w:eastAsia="Times New Roman" w:hAnsi="Times New Roman" w:cs="Times New Roman"/>
+          <w:color w:val="000000"/>
           <w:spacing w:val="0"/>
           <w:w w:val="100"/>
           <w:position w:val="0"/>
@@ -516,6 +596,8 @@
       </w:r>
       <w:r>
         <w:rPr>
+          <w:rFonts w:ascii="Times New Roman" w:eastAsia="Times New Roman" w:hAnsi="Times New Roman" w:cs="Times New Roman"/>
+          <w:color w:val="000000"/>
           <w:spacing w:val="0"/>
           <w:w w:val="100"/>
           <w:position w:val="0"/>
@@ -526,6 +608,8 @@
       </w:r>
       <w:r>
         <w:rPr>
+          <w:rFonts w:ascii="Times New Roman" w:eastAsia="Times New Roman" w:hAnsi="Times New Roman" w:cs="Times New Roman"/>
+          <w:color w:val="000000"/>
           <w:spacing w:val="0"/>
           <w:w w:val="100"/>
           <w:position w:val="0"/>
@@ -536,6 +620,8 @@
       </w:r>
       <w:r>
         <w:rPr>
+          <w:rFonts w:ascii="Times New Roman" w:eastAsia="Times New Roman" w:hAnsi="Times New Roman" w:cs="Times New Roman"/>
+          <w:color w:val="000000"/>
           <w:spacing w:val="0"/>
           <w:w w:val="100"/>
           <w:position w:val="0"/>
@@ -546,6 +632,8 @@
       </w:r>
       <w:r>
         <w:rPr>
+          <w:rFonts w:ascii="Times New Roman" w:eastAsia="Times New Roman" w:hAnsi="Times New Roman" w:cs="Times New Roman"/>
+          <w:color w:val="000000"/>
           <w:spacing w:val="0"/>
           <w:w w:val="100"/>
           <w:position w:val="0"/>
@@ -556,6 +644,8 @@
       </w:r>
       <w:r>
         <w:rPr>
+          <w:rFonts w:ascii="Times New Roman" w:eastAsia="Times New Roman" w:hAnsi="Times New Roman" w:cs="Times New Roman"/>
+          <w:color w:val="000000"/>
           <w:spacing w:val="0"/>
           <w:w w:val="100"/>
           <w:position w:val="0"/>
@@ -566,6 +656,8 @@
       </w:r>
       <w:r>
         <w:rPr>
+          <w:rFonts w:ascii="Times New Roman" w:eastAsia="Times New Roman" w:hAnsi="Times New Roman" w:cs="Times New Roman"/>
+          <w:color w:val="000000"/>
           <w:spacing w:val="0"/>
           <w:w w:val="100"/>
           <w:position w:val="0"/>
@@ -577,7 +669,7 @@
     </w:p>
     <w:p>
       <w:pPr>
-        <w:pStyle w:val="Style4"/>
+        <w:pStyle w:val="Style5"/>
         <w:keepNext w:val="0"/>
         <w:keepLines w:val="0"/>
         <w:widowControl w:val="0"/>
@@ -588,8 +680,10 @@
       </w:pPr>
       <w:r>
         <w:rPr>
-          <w:i/>
-          <w:iCs/>
+          <w:rFonts w:ascii="Times New Roman" w:eastAsia="Times New Roman" w:hAnsi="Times New Roman" w:cs="Times New Roman"/>
+          <w:i/>
+          <w:iCs/>
+          <w:color w:val="000000"/>
           <w:spacing w:val="0"/>
           <w:w w:val="100"/>
           <w:position w:val="0"/>
@@ -600,6 +694,8 @@
       </w:r>
       <w:r>
         <w:rPr>
+          <w:rFonts w:ascii="Times New Roman" w:eastAsia="Times New Roman" w:hAnsi="Times New Roman" w:cs="Times New Roman"/>
+          <w:color w:val="000000"/>
           <w:spacing w:val="0"/>
           <w:w w:val="100"/>
           <w:position w:val="0"/>
@@ -610,6 +706,8 @@
       </w:r>
       <w:r>
         <w:rPr>
+          <w:rFonts w:ascii="Times New Roman" w:eastAsia="Times New Roman" w:hAnsi="Times New Roman" w:cs="Times New Roman"/>
+          <w:color w:val="000000"/>
           <w:spacing w:val="0"/>
           <w:w w:val="100"/>
           <w:position w:val="0"/>
@@ -620,6 +718,8 @@
       </w:r>
       <w:r>
         <w:rPr>
+          <w:rFonts w:ascii="Times New Roman" w:eastAsia="Times New Roman" w:hAnsi="Times New Roman" w:cs="Times New Roman"/>
+          <w:color w:val="000000"/>
           <w:spacing w:val="0"/>
           <w:w w:val="100"/>
           <w:position w:val="0"/>
@@ -630,6 +730,8 @@
       </w:r>
       <w:r>
         <w:rPr>
+          <w:rFonts w:ascii="Times New Roman" w:eastAsia="Times New Roman" w:hAnsi="Times New Roman" w:cs="Times New Roman"/>
+          <w:color w:val="000000"/>
           <w:spacing w:val="0"/>
           <w:w w:val="100"/>
           <w:position w:val="0"/>
@@ -640,6 +742,8 @@
       </w:r>
       <w:r>
         <w:rPr>
+          <w:rFonts w:ascii="Times New Roman" w:eastAsia="Times New Roman" w:hAnsi="Times New Roman" w:cs="Times New Roman"/>
+          <w:color w:val="000000"/>
           <w:spacing w:val="0"/>
           <w:w w:val="100"/>
           <w:position w:val="0"/>
@@ -650,6 +754,8 @@
       </w:r>
       <w:r>
         <w:rPr>
+          <w:rFonts w:ascii="Times New Roman" w:eastAsia="Times New Roman" w:hAnsi="Times New Roman" w:cs="Times New Roman"/>
+          <w:color w:val="000000"/>
           <w:spacing w:val="0"/>
           <w:w w:val="100"/>
           <w:position w:val="0"/>
@@ -660,6 +766,8 @@
       </w:r>
       <w:r>
         <w:rPr>
+          <w:rFonts w:ascii="Times New Roman" w:eastAsia="Times New Roman" w:hAnsi="Times New Roman" w:cs="Times New Roman"/>
+          <w:color w:val="000000"/>
           <w:spacing w:val="0"/>
           <w:w w:val="100"/>
           <w:position w:val="0"/>
@@ -670,6 +778,8 @@
       </w:r>
       <w:r>
         <w:rPr>
+          <w:rFonts w:ascii="Times New Roman" w:eastAsia="Times New Roman" w:hAnsi="Times New Roman" w:cs="Times New Roman"/>
+          <w:color w:val="000000"/>
           <w:spacing w:val="0"/>
           <w:w w:val="100"/>
           <w:position w:val="0"/>
@@ -680,6 +790,8 @@
       </w:r>
       <w:r>
         <w:rPr>
+          <w:rFonts w:ascii="Times New Roman" w:eastAsia="Times New Roman" w:hAnsi="Times New Roman" w:cs="Times New Roman"/>
+          <w:color w:val="000000"/>
           <w:spacing w:val="0"/>
           <w:w w:val="100"/>
           <w:position w:val="0"/>
@@ -690,6 +802,8 @@
       </w:r>
       <w:r>
         <w:rPr>
+          <w:rFonts w:ascii="Times New Roman" w:eastAsia="Times New Roman" w:hAnsi="Times New Roman" w:cs="Times New Roman"/>
+          <w:color w:val="000000"/>
           <w:spacing w:val="0"/>
           <w:w w:val="100"/>
           <w:position w:val="0"/>
@@ -700,6 +814,8 @@
       </w:r>
       <w:r>
         <w:rPr>
+          <w:rFonts w:ascii="Times New Roman" w:eastAsia="Times New Roman" w:hAnsi="Times New Roman" w:cs="Times New Roman"/>
+          <w:color w:val="000000"/>
           <w:spacing w:val="0"/>
           <w:w w:val="100"/>
           <w:position w:val="0"/>
@@ -710,6 +826,8 @@
       </w:r>
       <w:r>
         <w:rPr>
+          <w:rFonts w:ascii="Times New Roman" w:eastAsia="Times New Roman" w:hAnsi="Times New Roman" w:cs="Times New Roman"/>
+          <w:color w:val="000000"/>
           <w:spacing w:val="0"/>
           <w:w w:val="100"/>
           <w:position w:val="0"/>
@@ -721,7 +839,7 @@
     </w:p>
     <w:p>
       <w:pPr>
-        <w:pStyle w:val="Style4"/>
+        <w:pStyle w:val="Style5"/>
         <w:keepNext w:val="0"/>
         <w:keepLines w:val="0"/>
         <w:widowControl w:val="0"/>
@@ -732,9 +850,10 @@
       </w:pPr>
       <w:r>
         <w:rPr>
-          <w:i/>
-          <w:iCs/>
-          <w:color w:val="554936"/>
+          <w:rFonts w:ascii="Times New Roman" w:eastAsia="Times New Roman" w:hAnsi="Times New Roman" w:cs="Times New Roman"/>
+          <w:i/>
+          <w:iCs/>
+          <w:color w:val="000000"/>
           <w:spacing w:val="0"/>
           <w:w w:val="100"/>
           <w:position w:val="0"/>
@@ -745,7 +864,8 @@
       </w:r>
       <w:r>
         <w:rPr>
-          <w:color w:val="554936"/>
+          <w:rFonts w:ascii="Times New Roman" w:eastAsia="Times New Roman" w:hAnsi="Times New Roman" w:cs="Times New Roman"/>
+          <w:color w:val="000000"/>
           <w:spacing w:val="0"/>
           <w:w w:val="100"/>
           <w:position w:val="0"/>
@@ -757,7 +877,7 @@
     </w:p>
     <w:p>
       <w:pPr>
-        <w:pStyle w:val="Style4"/>
+        <w:pStyle w:val="Style5"/>
         <w:keepNext w:val="0"/>
         <w:keepLines w:val="0"/>
         <w:widowControl w:val="0"/>
@@ -768,6 +888,8 @@
       </w:pPr>
       <w:r>
         <w:rPr>
+          <w:rFonts w:ascii="Times New Roman" w:eastAsia="Times New Roman" w:hAnsi="Times New Roman" w:cs="Times New Roman"/>
+          <w:color w:val="000000"/>
           <w:spacing w:val="0"/>
           <w:w w:val="100"/>
           <w:position w:val="0"/>
@@ -778,8 +900,10 @@
       </w:r>
       <w:r>
         <w:rPr>
-          <w:i/>
-          <w:iCs/>
+          <w:rFonts w:ascii="Times New Roman" w:eastAsia="Times New Roman" w:hAnsi="Times New Roman" w:cs="Times New Roman"/>
+          <w:i/>
+          <w:iCs/>
+          <w:color w:val="000000"/>
           <w:spacing w:val="0"/>
           <w:w w:val="100"/>
           <w:position w:val="0"/>
@@ -790,6 +914,8 @@
       </w:r>
       <w:r>
         <w:rPr>
+          <w:rFonts w:ascii="Times New Roman" w:eastAsia="Times New Roman" w:hAnsi="Times New Roman" w:cs="Times New Roman"/>
+          <w:color w:val="000000"/>
           <w:spacing w:val="0"/>
           <w:w w:val="100"/>
           <w:position w:val="0"/>
@@ -800,8 +926,10 @@
       </w:r>
       <w:r>
         <w:rPr>
-          <w:i/>
-          <w:iCs/>
+          <w:rFonts w:ascii="Times New Roman" w:eastAsia="Times New Roman" w:hAnsi="Times New Roman" w:cs="Times New Roman"/>
+          <w:i/>
+          <w:iCs/>
+          <w:color w:val="000000"/>
           <w:spacing w:val="0"/>
           <w:w w:val="100"/>
           <w:position w:val="0"/>
@@ -812,6 +940,8 @@
       </w:r>
       <w:r>
         <w:rPr>
+          <w:rFonts w:ascii="Times New Roman" w:eastAsia="Times New Roman" w:hAnsi="Times New Roman" w:cs="Times New Roman"/>
+          <w:color w:val="000000"/>
           <w:spacing w:val="0"/>
           <w:w w:val="100"/>
           <w:position w:val="0"/>
@@ -822,8 +952,10 @@
       </w:r>
       <w:r>
         <w:rPr>
-          <w:i/>
-          <w:iCs/>
+          <w:rFonts w:ascii="Times New Roman" w:eastAsia="Times New Roman" w:hAnsi="Times New Roman" w:cs="Times New Roman"/>
+          <w:i/>
+          <w:iCs/>
+          <w:color w:val="000000"/>
           <w:spacing w:val="0"/>
           <w:w w:val="100"/>
           <w:position w:val="0"/>
@@ -834,6 +966,8 @@
       </w:r>
       <w:r>
         <w:rPr>
+          <w:rFonts w:ascii="Times New Roman" w:eastAsia="Times New Roman" w:hAnsi="Times New Roman" w:cs="Times New Roman"/>
+          <w:color w:val="000000"/>
           <w:spacing w:val="0"/>
           <w:w w:val="100"/>
           <w:position w:val="0"/>
@@ -844,8 +978,10 @@
       </w:r>
       <w:r>
         <w:rPr>
-          <w:i/>
-          <w:iCs/>
+          <w:rFonts w:ascii="Times New Roman" w:eastAsia="Times New Roman" w:hAnsi="Times New Roman" w:cs="Times New Roman"/>
+          <w:i/>
+          <w:iCs/>
+          <w:color w:val="000000"/>
           <w:spacing w:val="0"/>
           <w:w w:val="100"/>
           <w:position w:val="0"/>
@@ -856,8 +992,10 @@
       </w:r>
       <w:r>
         <w:rPr>
-          <w:i/>
-          <w:iCs/>
+          <w:rFonts w:ascii="Times New Roman" w:eastAsia="Times New Roman" w:hAnsi="Times New Roman" w:cs="Times New Roman"/>
+          <w:i/>
+          <w:iCs/>
+          <w:color w:val="000000"/>
           <w:spacing w:val="0"/>
           <w:w w:val="100"/>
           <w:position w:val="0"/>
@@ -868,8 +1006,10 @@
       </w:r>
       <w:r>
         <w:rPr>
-          <w:i/>
-          <w:iCs/>
+          <w:rFonts w:ascii="Times New Roman" w:eastAsia="Times New Roman" w:hAnsi="Times New Roman" w:cs="Times New Roman"/>
+          <w:i/>
+          <w:iCs/>
+          <w:color w:val="000000"/>
           <w:spacing w:val="0"/>
           <w:w w:val="100"/>
           <w:position w:val="0"/>
@@ -880,6 +1020,8 @@
       </w:r>
       <w:r>
         <w:rPr>
+          <w:rFonts w:ascii="Times New Roman" w:eastAsia="Times New Roman" w:hAnsi="Times New Roman" w:cs="Times New Roman"/>
+          <w:color w:val="000000"/>
           <w:spacing w:val="0"/>
           <w:w w:val="100"/>
           <w:position w:val="0"/>
@@ -890,8 +1032,10 @@
       </w:r>
       <w:r>
         <w:rPr>
-          <w:i/>
-          <w:iCs/>
+          <w:rFonts w:ascii="Times New Roman" w:eastAsia="Times New Roman" w:hAnsi="Times New Roman" w:cs="Times New Roman"/>
+          <w:i/>
+          <w:iCs/>
+          <w:color w:val="000000"/>
           <w:spacing w:val="0"/>
           <w:w w:val="100"/>
           <w:position w:val="0"/>
@@ -902,6 +1046,8 @@
       </w:r>
       <w:r>
         <w:rPr>
+          <w:rFonts w:ascii="Times New Roman" w:eastAsia="Times New Roman" w:hAnsi="Times New Roman" w:cs="Times New Roman"/>
+          <w:color w:val="000000"/>
           <w:spacing w:val="0"/>
           <w:w w:val="100"/>
           <w:position w:val="0"/>
@@ -912,8 +1058,10 @@
       </w:r>
       <w:r>
         <w:rPr>
-          <w:i/>
-          <w:iCs/>
+          <w:rFonts w:ascii="Times New Roman" w:eastAsia="Times New Roman" w:hAnsi="Times New Roman" w:cs="Times New Roman"/>
+          <w:i/>
+          <w:iCs/>
+          <w:color w:val="000000"/>
           <w:spacing w:val="0"/>
           <w:w w:val="100"/>
           <w:position w:val="0"/>
@@ -924,6 +1072,8 @@
       </w:r>
       <w:r>
         <w:rPr>
+          <w:rFonts w:ascii="Times New Roman" w:eastAsia="Times New Roman" w:hAnsi="Times New Roman" w:cs="Times New Roman"/>
+          <w:color w:val="000000"/>
           <w:spacing w:val="0"/>
           <w:w w:val="100"/>
           <w:position w:val="0"/>
@@ -934,8 +1084,10 @@
       </w:r>
       <w:r>
         <w:rPr>
-          <w:i/>
-          <w:iCs/>
+          <w:rFonts w:ascii="Times New Roman" w:eastAsia="Times New Roman" w:hAnsi="Times New Roman" w:cs="Times New Roman"/>
+          <w:i/>
+          <w:iCs/>
+          <w:color w:val="000000"/>
           <w:spacing w:val="0"/>
           <w:w w:val="100"/>
           <w:position w:val="0"/>
@@ -946,6 +1098,8 @@
       </w:r>
       <w:r>
         <w:rPr>
+          <w:rFonts w:ascii="Times New Roman" w:eastAsia="Times New Roman" w:hAnsi="Times New Roman" w:cs="Times New Roman"/>
+          <w:color w:val="000000"/>
           <w:spacing w:val="0"/>
           <w:w w:val="100"/>
           <w:position w:val="0"/>
@@ -958,8 +1112,10 @@
       </w:r>
       <w:r>
         <w:rPr>
-          <w:i/>
-          <w:iCs/>
+          <w:rFonts w:ascii="Times New Roman" w:eastAsia="Times New Roman" w:hAnsi="Times New Roman" w:cs="Times New Roman"/>
+          <w:i/>
+          <w:iCs/>
+          <w:color w:val="000000"/>
           <w:spacing w:val="0"/>
           <w:w w:val="100"/>
           <w:position w:val="0"/>
@@ -970,6 +1126,8 @@
       </w:r>
       <w:r>
         <w:rPr>
+          <w:rFonts w:ascii="Times New Roman" w:eastAsia="Times New Roman" w:hAnsi="Times New Roman" w:cs="Times New Roman"/>
+          <w:color w:val="000000"/>
           <w:spacing w:val="0"/>
           <w:w w:val="100"/>
           <w:position w:val="0"/>
@@ -980,8 +1138,10 @@
       </w:r>
       <w:r>
         <w:rPr>
-          <w:i/>
-          <w:iCs/>
+          <w:rFonts w:ascii="Times New Roman" w:eastAsia="Times New Roman" w:hAnsi="Times New Roman" w:cs="Times New Roman"/>
+          <w:i/>
+          <w:iCs/>
+          <w:color w:val="000000"/>
           <w:spacing w:val="0"/>
           <w:w w:val="100"/>
           <w:position w:val="0"/>
@@ -992,6 +1152,8 @@
       </w:r>
       <w:r>
         <w:rPr>
+          <w:rFonts w:ascii="Times New Roman" w:eastAsia="Times New Roman" w:hAnsi="Times New Roman" w:cs="Times New Roman"/>
+          <w:color w:val="000000"/>
           <w:spacing w:val="0"/>
           <w:w w:val="100"/>
           <w:position w:val="0"/>
@@ -1002,8 +1164,10 @@
       </w:r>
       <w:r>
         <w:rPr>
-          <w:i/>
-          <w:iCs/>
+          <w:rFonts w:ascii="Times New Roman" w:eastAsia="Times New Roman" w:hAnsi="Times New Roman" w:cs="Times New Roman"/>
+          <w:i/>
+          <w:iCs/>
+          <w:color w:val="000000"/>
           <w:spacing w:val="0"/>
           <w:w w:val="100"/>
           <w:position w:val="0"/>
@@ -1014,6 +1178,8 @@
       </w:r>
       <w:r>
         <w:rPr>
+          <w:rFonts w:ascii="Times New Roman" w:eastAsia="Times New Roman" w:hAnsi="Times New Roman" w:cs="Times New Roman"/>
+          <w:color w:val="000000"/>
           <w:spacing w:val="0"/>
           <w:w w:val="100"/>
           <w:position w:val="0"/>
@@ -1024,8 +1190,10 @@
       </w:r>
       <w:r>
         <w:rPr>
-          <w:i/>
-          <w:iCs/>
+          <w:rFonts w:ascii="Times New Roman" w:eastAsia="Times New Roman" w:hAnsi="Times New Roman" w:cs="Times New Roman"/>
+          <w:i/>
+          <w:iCs/>
+          <w:color w:val="000000"/>
           <w:spacing w:val="0"/>
           <w:w w:val="100"/>
           <w:position w:val="0"/>
@@ -1036,6 +1204,8 @@
       </w:r>
       <w:r>
         <w:rPr>
+          <w:rFonts w:ascii="Times New Roman" w:eastAsia="Times New Roman" w:hAnsi="Times New Roman" w:cs="Times New Roman"/>
+          <w:color w:val="000000"/>
           <w:spacing w:val="0"/>
           <w:w w:val="100"/>
           <w:position w:val="0"/>
@@ -1046,8 +1216,10 @@
       </w:r>
       <w:r>
         <w:rPr>
-          <w:i/>
-          <w:iCs/>
+          <w:rFonts w:ascii="Times New Roman" w:eastAsia="Times New Roman" w:hAnsi="Times New Roman" w:cs="Times New Roman"/>
+          <w:i/>
+          <w:iCs/>
+          <w:color w:val="000000"/>
           <w:spacing w:val="0"/>
           <w:w w:val="100"/>
           <w:position w:val="0"/>
@@ -1058,6 +1230,8 @@
       </w:r>
       <w:r>
         <w:rPr>
+          <w:rFonts w:ascii="Times New Roman" w:eastAsia="Times New Roman" w:hAnsi="Times New Roman" w:cs="Times New Roman"/>
+          <w:color w:val="000000"/>
           <w:spacing w:val="0"/>
           <w:w w:val="100"/>
           <w:position w:val="0"/>
@@ -1068,8 +1242,10 @@
       </w:r>
       <w:r>
         <w:rPr>
-          <w:i/>
-          <w:iCs/>
+          <w:rFonts w:ascii="Times New Roman" w:eastAsia="Times New Roman" w:hAnsi="Times New Roman" w:cs="Times New Roman"/>
+          <w:i/>
+          <w:iCs/>
+          <w:color w:val="000000"/>
           <w:spacing w:val="0"/>
           <w:w w:val="100"/>
           <w:position w:val="0"/>
@@ -1080,6 +1256,8 @@
       </w:r>
       <w:r>
         <w:rPr>
+          <w:rFonts w:ascii="Times New Roman" w:eastAsia="Times New Roman" w:hAnsi="Times New Roman" w:cs="Times New Roman"/>
+          <w:color w:val="000000"/>
           <w:spacing w:val="0"/>
           <w:w w:val="100"/>
           <w:position w:val="0"/>
@@ -1090,8 +1268,10 @@
       </w:r>
       <w:r>
         <w:rPr>
-          <w:i/>
-          <w:iCs/>
+          <w:rFonts w:ascii="Times New Roman" w:eastAsia="Times New Roman" w:hAnsi="Times New Roman" w:cs="Times New Roman"/>
+          <w:i/>
+          <w:iCs/>
+          <w:color w:val="000000"/>
           <w:spacing w:val="0"/>
           <w:w w:val="100"/>
           <w:position w:val="0"/>
@@ -1102,6 +1282,8 @@
       </w:r>
       <w:r>
         <w:rPr>
+          <w:rFonts w:ascii="Times New Roman" w:eastAsia="Times New Roman" w:hAnsi="Times New Roman" w:cs="Times New Roman"/>
+          <w:color w:val="000000"/>
           <w:spacing w:val="0"/>
           <w:w w:val="100"/>
           <w:position w:val="0"/>
@@ -1112,8 +1294,10 @@
       </w:r>
       <w:r>
         <w:rPr>
-          <w:i/>
-          <w:iCs/>
+          <w:rFonts w:ascii="Times New Roman" w:eastAsia="Times New Roman" w:hAnsi="Times New Roman" w:cs="Times New Roman"/>
+          <w:i/>
+          <w:iCs/>
+          <w:color w:val="000000"/>
           <w:spacing w:val="0"/>
           <w:w w:val="100"/>
           <w:position w:val="0"/>
@@ -1124,6 +1308,8 @@
       </w:r>
       <w:r>
         <w:rPr>
+          <w:rFonts w:ascii="Times New Roman" w:eastAsia="Times New Roman" w:hAnsi="Times New Roman" w:cs="Times New Roman"/>
+          <w:color w:val="000000"/>
           <w:spacing w:val="0"/>
           <w:w w:val="100"/>
           <w:position w:val="0"/>
@@ -1134,8 +1320,10 @@
       </w:r>
       <w:r>
         <w:rPr>
-          <w:i/>
-          <w:iCs/>
+          <w:rFonts w:ascii="Times New Roman" w:eastAsia="Times New Roman" w:hAnsi="Times New Roman" w:cs="Times New Roman"/>
+          <w:i/>
+          <w:iCs/>
+          <w:color w:val="000000"/>
           <w:spacing w:val="0"/>
           <w:w w:val="100"/>
           <w:position w:val="0"/>
@@ -1146,6 +1334,8 @@
       </w:r>
       <w:r>
         <w:rPr>
+          <w:rFonts w:ascii="Times New Roman" w:eastAsia="Times New Roman" w:hAnsi="Times New Roman" w:cs="Times New Roman"/>
+          <w:color w:val="000000"/>
           <w:spacing w:val="0"/>
           <w:w w:val="100"/>
           <w:position w:val="0"/>
@@ -1156,8 +1346,10 @@
       </w:r>
       <w:r>
         <w:rPr>
-          <w:i/>
-          <w:iCs/>
+          <w:rFonts w:ascii="Times New Roman" w:eastAsia="Times New Roman" w:hAnsi="Times New Roman" w:cs="Times New Roman"/>
+          <w:i/>
+          <w:iCs/>
+          <w:color w:val="000000"/>
           <w:spacing w:val="0"/>
           <w:w w:val="100"/>
           <w:position w:val="0"/>
@@ -1168,6 +1360,8 @@
       </w:r>
       <w:r>
         <w:rPr>
+          <w:rFonts w:ascii="Times New Roman" w:eastAsia="Times New Roman" w:hAnsi="Times New Roman" w:cs="Times New Roman"/>
+          <w:color w:val="000000"/>
           <w:spacing w:val="0"/>
           <w:w w:val="100"/>
           <w:position w:val="0"/>
@@ -1178,8 +1372,10 @@
       </w:r>
       <w:r>
         <w:rPr>
-          <w:i/>
-          <w:iCs/>
+          <w:rFonts w:ascii="Times New Roman" w:eastAsia="Times New Roman" w:hAnsi="Times New Roman" w:cs="Times New Roman"/>
+          <w:i/>
+          <w:iCs/>
+          <w:color w:val="000000"/>
           <w:spacing w:val="0"/>
           <w:w w:val="100"/>
           <w:position w:val="0"/>
@@ -1190,6 +1386,8 @@
       </w:r>
       <w:r>
         <w:rPr>
+          <w:rFonts w:ascii="Times New Roman" w:eastAsia="Times New Roman" w:hAnsi="Times New Roman" w:cs="Times New Roman"/>
+          <w:color w:val="000000"/>
           <w:spacing w:val="0"/>
           <w:w w:val="100"/>
           <w:position w:val="0"/>
@@ -1200,6 +1398,8 @@
       </w:r>
       <w:r>
         <w:rPr>
+          <w:rFonts w:ascii="Times New Roman" w:eastAsia="Times New Roman" w:hAnsi="Times New Roman" w:cs="Times New Roman"/>
+          <w:color w:val="000000"/>
           <w:spacing w:val="0"/>
           <w:w w:val="100"/>
           <w:position w:val="0"/>
@@ -1210,6 +1410,8 @@
       </w:r>
       <w:r>
         <w:rPr>
+          <w:rFonts w:ascii="Times New Roman" w:eastAsia="Times New Roman" w:hAnsi="Times New Roman" w:cs="Times New Roman"/>
+          <w:color w:val="000000"/>
           <w:spacing w:val="0"/>
           <w:w w:val="100"/>
           <w:position w:val="0"/>
@@ -1220,8 +1422,10 @@
       </w:r>
       <w:r>
         <w:rPr>
-          <w:i/>
-          <w:iCs/>
+          <w:rFonts w:ascii="Times New Roman" w:eastAsia="Times New Roman" w:hAnsi="Times New Roman" w:cs="Times New Roman"/>
+          <w:i/>
+          <w:iCs/>
+          <w:color w:val="000000"/>
           <w:spacing w:val="0"/>
           <w:w w:val="100"/>
           <w:position w:val="0"/>
@@ -1232,6 +1436,8 @@
       </w:r>
       <w:r>
         <w:rPr>
+          <w:rFonts w:ascii="Times New Roman" w:eastAsia="Times New Roman" w:hAnsi="Times New Roman" w:cs="Times New Roman"/>
+          <w:color w:val="000000"/>
           <w:spacing w:val="0"/>
           <w:w w:val="100"/>
           <w:position w:val="0"/>
@@ -1242,8 +1448,10 @@
       </w:r>
       <w:r>
         <w:rPr>
-          <w:i/>
-          <w:iCs/>
+          <w:rFonts w:ascii="Times New Roman" w:eastAsia="Times New Roman" w:hAnsi="Times New Roman" w:cs="Times New Roman"/>
+          <w:i/>
+          <w:iCs/>
+          <w:color w:val="000000"/>
           <w:spacing w:val="0"/>
           <w:w w:val="100"/>
           <w:position w:val="0"/>
@@ -1254,8 +1462,10 @@
       </w:r>
       <w:r>
         <w:rPr>
-          <w:i/>
-          <w:iCs/>
+          <w:rFonts w:ascii="Times New Roman" w:eastAsia="Times New Roman" w:hAnsi="Times New Roman" w:cs="Times New Roman"/>
+          <w:i/>
+          <w:iCs/>
+          <w:color w:val="000000"/>
           <w:spacing w:val="0"/>
           <w:w w:val="100"/>
           <w:position w:val="0"/>
@@ -1266,8 +1476,10 @@
       </w:r>
       <w:r>
         <w:rPr>
-          <w:i/>
-          <w:iCs/>
+          <w:rFonts w:ascii="Times New Roman" w:eastAsia="Times New Roman" w:hAnsi="Times New Roman" w:cs="Times New Roman"/>
+          <w:i/>
+          <w:iCs/>
+          <w:color w:val="000000"/>
           <w:spacing w:val="0"/>
           <w:w w:val="100"/>
           <w:position w:val="0"/>
@@ -1278,6 +1490,8 @@
       </w:r>
       <w:r>
         <w:rPr>
+          <w:rFonts w:ascii="Times New Roman" w:eastAsia="Times New Roman" w:hAnsi="Times New Roman" w:cs="Times New Roman"/>
+          <w:color w:val="000000"/>
           <w:spacing w:val="0"/>
           <w:w w:val="100"/>
           <w:position w:val="0"/>
@@ -1288,8 +1502,10 @@
       </w:r>
       <w:r>
         <w:rPr>
-          <w:i/>
-          <w:iCs/>
+          <w:rFonts w:ascii="Times New Roman" w:eastAsia="Times New Roman" w:hAnsi="Times New Roman" w:cs="Times New Roman"/>
+          <w:i/>
+          <w:iCs/>
+          <w:color w:val="000000"/>
           <w:spacing w:val="0"/>
           <w:w w:val="100"/>
           <w:position w:val="0"/>
@@ -1300,8 +1516,10 @@
       </w:r>
       <w:r>
         <w:rPr>
-          <w:i/>
-          <w:iCs/>
+          <w:rFonts w:ascii="Times New Roman" w:eastAsia="Times New Roman" w:hAnsi="Times New Roman" w:cs="Times New Roman"/>
+          <w:i/>
+          <w:iCs/>
+          <w:color w:val="000000"/>
           <w:spacing w:val="0"/>
           <w:w w:val="100"/>
           <w:position w:val="0"/>
@@ -1312,8 +1530,10 @@
       </w:r>
       <w:r>
         <w:rPr>
-          <w:i/>
-          <w:iCs/>
+          <w:rFonts w:ascii="Times New Roman" w:eastAsia="Times New Roman" w:hAnsi="Times New Roman" w:cs="Times New Roman"/>
+          <w:i/>
+          <w:iCs/>
+          <w:color w:val="000000"/>
           <w:spacing w:val="0"/>
           <w:w w:val="100"/>
           <w:position w:val="0"/>
@@ -1324,6 +1544,8 @@
       </w:r>
       <w:r>
         <w:rPr>
+          <w:rFonts w:ascii="Times New Roman" w:eastAsia="Times New Roman" w:hAnsi="Times New Roman" w:cs="Times New Roman"/>
+          <w:color w:val="000000"/>
           <w:spacing w:val="0"/>
           <w:w w:val="100"/>
           <w:position w:val="0"/>
@@ -1334,8 +1556,10 @@
       </w:r>
       <w:r>
         <w:rPr>
-          <w:i/>
-          <w:iCs/>
+          <w:rFonts w:ascii="Times New Roman" w:eastAsia="Times New Roman" w:hAnsi="Times New Roman" w:cs="Times New Roman"/>
+          <w:i/>
+          <w:iCs/>
+          <w:color w:val="000000"/>
           <w:spacing w:val="0"/>
           <w:w w:val="100"/>
           <w:position w:val="0"/>
@@ -1346,6 +1570,8 @@
       </w:r>
       <w:r>
         <w:rPr>
+          <w:rFonts w:ascii="Times New Roman" w:eastAsia="Times New Roman" w:hAnsi="Times New Roman" w:cs="Times New Roman"/>
+          <w:color w:val="000000"/>
           <w:spacing w:val="0"/>
           <w:w w:val="100"/>
           <w:position w:val="0"/>
@@ -1356,8 +1582,10 @@
       </w:r>
       <w:r>
         <w:rPr>
-          <w:i/>
-          <w:iCs/>
+          <w:rFonts w:ascii="Times New Roman" w:eastAsia="Times New Roman" w:hAnsi="Times New Roman" w:cs="Times New Roman"/>
+          <w:i/>
+          <w:iCs/>
+          <w:color w:val="000000"/>
           <w:spacing w:val="0"/>
           <w:w w:val="100"/>
           <w:position w:val="0"/>
@@ -1368,6 +1596,8 @@
       </w:r>
       <w:r>
         <w:rPr>
+          <w:rFonts w:ascii="Times New Roman" w:eastAsia="Times New Roman" w:hAnsi="Times New Roman" w:cs="Times New Roman"/>
+          <w:color w:val="000000"/>
           <w:spacing w:val="0"/>
           <w:w w:val="100"/>
           <w:position w:val="0"/>
@@ -1378,8 +1608,10 @@
       </w:r>
       <w:r>
         <w:rPr>
-          <w:i/>
-          <w:iCs/>
+          <w:rFonts w:ascii="Times New Roman" w:eastAsia="Times New Roman" w:hAnsi="Times New Roman" w:cs="Times New Roman"/>
+          <w:i/>
+          <w:iCs/>
+          <w:color w:val="000000"/>
           <w:spacing w:val="0"/>
           <w:w w:val="100"/>
           <w:position w:val="0"/>
@@ -1390,8 +1622,10 @@
       </w:r>
       <w:r>
         <w:rPr>
-          <w:i/>
-          <w:iCs/>
+          <w:rFonts w:ascii="Times New Roman" w:eastAsia="Times New Roman" w:hAnsi="Times New Roman" w:cs="Times New Roman"/>
+          <w:i/>
+          <w:iCs/>
+          <w:color w:val="000000"/>
           <w:spacing w:val="0"/>
           <w:w w:val="100"/>
           <w:position w:val="0"/>
@@ -1402,8 +1636,10 @@
       </w:r>
       <w:r>
         <w:rPr>
-          <w:i/>
-          <w:iCs/>
+          <w:rFonts w:ascii="Times New Roman" w:eastAsia="Times New Roman" w:hAnsi="Times New Roman" w:cs="Times New Roman"/>
+          <w:i/>
+          <w:iCs/>
+          <w:color w:val="000000"/>
           <w:spacing w:val="0"/>
           <w:w w:val="100"/>
           <w:position w:val="0"/>
@@ -1414,6 +1650,8 @@
       </w:r>
       <w:r>
         <w:rPr>
+          <w:rFonts w:ascii="Times New Roman" w:eastAsia="Times New Roman" w:hAnsi="Times New Roman" w:cs="Times New Roman"/>
+          <w:color w:val="000000"/>
           <w:spacing w:val="0"/>
           <w:w w:val="100"/>
           <w:position w:val="0"/>
@@ -1424,8 +1662,10 @@
       </w:r>
       <w:r>
         <w:rPr>
-          <w:i/>
-          <w:iCs/>
+          <w:rFonts w:ascii="Times New Roman" w:eastAsia="Times New Roman" w:hAnsi="Times New Roman" w:cs="Times New Roman"/>
+          <w:i/>
+          <w:iCs/>
+          <w:color w:val="000000"/>
           <w:spacing w:val="0"/>
           <w:w w:val="100"/>
           <w:position w:val="0"/>
@@ -1436,6 +1676,8 @@
       </w:r>
       <w:r>
         <w:rPr>
+          <w:rFonts w:ascii="Times New Roman" w:eastAsia="Times New Roman" w:hAnsi="Times New Roman" w:cs="Times New Roman"/>
+          <w:color w:val="000000"/>
           <w:spacing w:val="0"/>
           <w:w w:val="100"/>
           <w:position w:val="0"/>
@@ -1446,8 +1688,10 @@
       </w:r>
       <w:r>
         <w:rPr>
-          <w:i/>
-          <w:iCs/>
+          <w:rFonts w:ascii="Times New Roman" w:eastAsia="Times New Roman" w:hAnsi="Times New Roman" w:cs="Times New Roman"/>
+          <w:i/>
+          <w:iCs/>
+          <w:color w:val="000000"/>
           <w:spacing w:val="0"/>
           <w:w w:val="100"/>
           <w:position w:val="0"/>
@@ -1458,6 +1702,8 @@
       </w:r>
       <w:r>
         <w:rPr>
+          <w:rFonts w:ascii="Times New Roman" w:eastAsia="Times New Roman" w:hAnsi="Times New Roman" w:cs="Times New Roman"/>
+          <w:color w:val="000000"/>
           <w:spacing w:val="0"/>
           <w:w w:val="100"/>
           <w:position w:val="0"/>
@@ -1468,8 +1714,10 @@
       </w:r>
       <w:r>
         <w:rPr>
-          <w:i/>
-          <w:iCs/>
+          <w:rFonts w:ascii="Times New Roman" w:eastAsia="Times New Roman" w:hAnsi="Times New Roman" w:cs="Times New Roman"/>
+          <w:i/>
+          <w:iCs/>
+          <w:color w:val="000000"/>
           <w:spacing w:val="0"/>
           <w:w w:val="100"/>
           <w:position w:val="0"/>
@@ -1480,6 +1728,8 @@
       </w:r>
       <w:r>
         <w:rPr>
+          <w:rFonts w:ascii="Times New Roman" w:eastAsia="Times New Roman" w:hAnsi="Times New Roman" w:cs="Times New Roman"/>
+          <w:color w:val="000000"/>
           <w:spacing w:val="0"/>
           <w:w w:val="100"/>
           <w:position w:val="0"/>
@@ -1490,8 +1740,10 @@
       </w:r>
       <w:r>
         <w:rPr>
-          <w:i/>
-          <w:iCs/>
+          <w:rFonts w:ascii="Times New Roman" w:eastAsia="Times New Roman" w:hAnsi="Times New Roman" w:cs="Times New Roman"/>
+          <w:i/>
+          <w:iCs/>
+          <w:color w:val="000000"/>
           <w:spacing w:val="0"/>
           <w:w w:val="100"/>
           <w:position w:val="0"/>
@@ -1502,6 +1754,8 @@
       </w:r>
       <w:r>
         <w:rPr>
+          <w:rFonts w:ascii="Times New Roman" w:eastAsia="Times New Roman" w:hAnsi="Times New Roman" w:cs="Times New Roman"/>
+          <w:color w:val="000000"/>
           <w:spacing w:val="0"/>
           <w:w w:val="100"/>
           <w:position w:val="0"/>
@@ -1514,8 +1768,10 @@
       </w:r>
       <w:r>
         <w:rPr>
-          <w:i/>
-          <w:iCs/>
+          <w:rFonts w:ascii="Times New Roman" w:eastAsia="Times New Roman" w:hAnsi="Times New Roman" w:cs="Times New Roman"/>
+          <w:i/>
+          <w:iCs/>
+          <w:color w:val="000000"/>
           <w:spacing w:val="0"/>
           <w:w w:val="100"/>
           <w:position w:val="0"/>
@@ -1526,6 +1782,8 @@
       </w:r>
       <w:r>
         <w:rPr>
+          <w:rFonts w:ascii="Times New Roman" w:eastAsia="Times New Roman" w:hAnsi="Times New Roman" w:cs="Times New Roman"/>
+          <w:color w:val="000000"/>
           <w:spacing w:val="0"/>
           <w:w w:val="100"/>
           <w:position w:val="0"/>
@@ -1536,8 +1794,10 @@
       </w:r>
       <w:r>
         <w:rPr>
-          <w:i/>
-          <w:iCs/>
+          <w:rFonts w:ascii="Times New Roman" w:eastAsia="Times New Roman" w:hAnsi="Times New Roman" w:cs="Times New Roman"/>
+          <w:i/>
+          <w:iCs/>
+          <w:color w:val="000000"/>
           <w:spacing w:val="0"/>
           <w:w w:val="100"/>
           <w:position w:val="0"/>
@@ -1548,6 +1808,8 @@
       </w:r>
       <w:r>
         <w:rPr>
+          <w:rFonts w:ascii="Times New Roman" w:eastAsia="Times New Roman" w:hAnsi="Times New Roman" w:cs="Times New Roman"/>
+          <w:color w:val="000000"/>
           <w:spacing w:val="0"/>
           <w:w w:val="100"/>
           <w:position w:val="0"/>
@@ -1558,8 +1820,10 @@
       </w:r>
       <w:r>
         <w:rPr>
-          <w:i/>
-          <w:iCs/>
+          <w:rFonts w:ascii="Times New Roman" w:eastAsia="Times New Roman" w:hAnsi="Times New Roman" w:cs="Times New Roman"/>
+          <w:i/>
+          <w:iCs/>
+          <w:color w:val="000000"/>
           <w:spacing w:val="0"/>
           <w:w w:val="100"/>
           <w:position w:val="0"/>
@@ -1570,6 +1834,8 @@
       </w:r>
       <w:r>
         <w:rPr>
+          <w:rFonts w:ascii="Times New Roman" w:eastAsia="Times New Roman" w:hAnsi="Times New Roman" w:cs="Times New Roman"/>
+          <w:color w:val="000000"/>
           <w:spacing w:val="0"/>
           <w:w w:val="100"/>
           <w:position w:val="0"/>
@@ -1584,8 +1850,10 @@
       </w:r>
       <w:r>
         <w:rPr>
-          <w:i/>
-          <w:iCs/>
+          <w:rFonts w:ascii="Times New Roman" w:eastAsia="Times New Roman" w:hAnsi="Times New Roman" w:cs="Times New Roman"/>
+          <w:i/>
+          <w:iCs/>
+          <w:color w:val="000000"/>
           <w:spacing w:val="0"/>
           <w:w w:val="100"/>
           <w:position w:val="0"/>
@@ -1596,6 +1864,8 @@
       </w:r>
       <w:r>
         <w:rPr>
+          <w:rFonts w:ascii="Times New Roman" w:eastAsia="Times New Roman" w:hAnsi="Times New Roman" w:cs="Times New Roman"/>
+          <w:color w:val="000000"/>
           <w:spacing w:val="0"/>
           <w:w w:val="100"/>
           <w:position w:val="0"/>
@@ -1606,8 +1876,10 @@
       </w:r>
       <w:r>
         <w:rPr>
-          <w:i/>
-          <w:iCs/>
+          <w:rFonts w:ascii="Times New Roman" w:eastAsia="Times New Roman" w:hAnsi="Times New Roman" w:cs="Times New Roman"/>
+          <w:i/>
+          <w:iCs/>
+          <w:color w:val="000000"/>
           <w:spacing w:val="0"/>
           <w:w w:val="100"/>
           <w:position w:val="0"/>
@@ -1618,6 +1890,8 @@
       </w:r>
       <w:r>
         <w:rPr>
+          <w:rFonts w:ascii="Times New Roman" w:eastAsia="Times New Roman" w:hAnsi="Times New Roman" w:cs="Times New Roman"/>
+          <w:color w:val="000000"/>
           <w:spacing w:val="0"/>
           <w:w w:val="100"/>
           <w:position w:val="0"/>
@@ -1628,8 +1902,10 @@
       </w:r>
       <w:r>
         <w:rPr>
-          <w:i/>
-          <w:iCs/>
+          <w:rFonts w:ascii="Times New Roman" w:eastAsia="Times New Roman" w:hAnsi="Times New Roman" w:cs="Times New Roman"/>
+          <w:i/>
+          <w:iCs/>
+          <w:color w:val="000000"/>
           <w:spacing w:val="0"/>
           <w:w w:val="100"/>
           <w:position w:val="0"/>
@@ -1640,6 +1916,8 @@
       </w:r>
       <w:r>
         <w:rPr>
+          <w:rFonts w:ascii="Times New Roman" w:eastAsia="Times New Roman" w:hAnsi="Times New Roman" w:cs="Times New Roman"/>
+          <w:color w:val="000000"/>
           <w:spacing w:val="0"/>
           <w:w w:val="100"/>
           <w:position w:val="0"/>
@@ -1650,8 +1928,10 @@
       </w:r>
       <w:r>
         <w:rPr>
-          <w:i/>
-          <w:iCs/>
+          <w:rFonts w:ascii="Times New Roman" w:eastAsia="Times New Roman" w:hAnsi="Times New Roman" w:cs="Times New Roman"/>
+          <w:i/>
+          <w:iCs/>
+          <w:color w:val="000000"/>
           <w:spacing w:val="0"/>
           <w:w w:val="100"/>
           <w:position w:val="0"/>
@@ -1662,6 +1942,8 @@
       </w:r>
       <w:r>
         <w:rPr>
+          <w:rFonts w:ascii="Times New Roman" w:eastAsia="Times New Roman" w:hAnsi="Times New Roman" w:cs="Times New Roman"/>
+          <w:color w:val="000000"/>
           <w:spacing w:val="0"/>
           <w:w w:val="100"/>
           <w:position w:val="0"/>
@@ -1672,8 +1954,10 @@
       </w:r>
       <w:r>
         <w:rPr>
-          <w:i/>
-          <w:iCs/>
+          <w:rFonts w:ascii="Times New Roman" w:eastAsia="Times New Roman" w:hAnsi="Times New Roman" w:cs="Times New Roman"/>
+          <w:i/>
+          <w:iCs/>
+          <w:color w:val="000000"/>
           <w:spacing w:val="0"/>
           <w:w w:val="100"/>
           <w:position w:val="0"/>
@@ -1684,6 +1968,8 @@
       </w:r>
       <w:r>
         <w:rPr>
+          <w:rFonts w:ascii="Times New Roman" w:eastAsia="Times New Roman" w:hAnsi="Times New Roman" w:cs="Times New Roman"/>
+          <w:color w:val="000000"/>
           <w:spacing w:val="0"/>
           <w:w w:val="100"/>
           <w:position w:val="0"/>
@@ -1694,8 +1980,10 @@
       </w:r>
       <w:r>
         <w:rPr>
-          <w:i/>
-          <w:iCs/>
+          <w:rFonts w:ascii="Times New Roman" w:eastAsia="Times New Roman" w:hAnsi="Times New Roman" w:cs="Times New Roman"/>
+          <w:i/>
+          <w:iCs/>
+          <w:color w:val="000000"/>
           <w:spacing w:val="0"/>
           <w:w w:val="100"/>
           <w:position w:val="0"/>
@@ -1706,6 +1994,8 @@
       </w:r>
       <w:r>
         <w:rPr>
+          <w:rFonts w:ascii="Times New Roman" w:eastAsia="Times New Roman" w:hAnsi="Times New Roman" w:cs="Times New Roman"/>
+          <w:color w:val="000000"/>
           <w:spacing w:val="0"/>
           <w:w w:val="100"/>
           <w:position w:val="0"/>
@@ -1716,8 +2006,10 @@
       </w:r>
       <w:r>
         <w:rPr>
-          <w:i/>
-          <w:iCs/>
+          <w:rFonts w:ascii="Times New Roman" w:eastAsia="Times New Roman" w:hAnsi="Times New Roman" w:cs="Times New Roman"/>
+          <w:i/>
+          <w:iCs/>
+          <w:color w:val="000000"/>
           <w:spacing w:val="0"/>
           <w:w w:val="100"/>
           <w:position w:val="0"/>
@@ -1728,6 +2020,8 @@
       </w:r>
       <w:r>
         <w:rPr>
+          <w:rFonts w:ascii="Times New Roman" w:eastAsia="Times New Roman" w:hAnsi="Times New Roman" w:cs="Times New Roman"/>
+          <w:color w:val="000000"/>
           <w:spacing w:val="0"/>
           <w:w w:val="100"/>
           <w:position w:val="0"/>
@@ -1738,8 +2032,10 @@
       </w:r>
       <w:r>
         <w:rPr>
-          <w:i/>
-          <w:iCs/>
+          <w:rFonts w:ascii="Times New Roman" w:eastAsia="Times New Roman" w:hAnsi="Times New Roman" w:cs="Times New Roman"/>
+          <w:i/>
+          <w:iCs/>
+          <w:color w:val="000000"/>
           <w:spacing w:val="0"/>
           <w:w w:val="100"/>
           <w:position w:val="0"/>
@@ -1750,6 +2046,8 @@
       </w:r>
       <w:r>
         <w:rPr>
+          <w:rFonts w:ascii="Times New Roman" w:eastAsia="Times New Roman" w:hAnsi="Times New Roman" w:cs="Times New Roman"/>
+          <w:color w:val="000000"/>
           <w:spacing w:val="0"/>
           <w:w w:val="100"/>
           <w:position w:val="0"/>
@@ -1760,8 +2058,10 @@
       </w:r>
       <w:r>
         <w:rPr>
-          <w:i/>
-          <w:iCs/>
+          <w:rFonts w:ascii="Times New Roman" w:eastAsia="Times New Roman" w:hAnsi="Times New Roman" w:cs="Times New Roman"/>
+          <w:i/>
+          <w:iCs/>
+          <w:color w:val="000000"/>
           <w:spacing w:val="0"/>
           <w:w w:val="100"/>
           <w:position w:val="0"/>
@@ -1772,6 +2072,8 @@
       </w:r>
       <w:r>
         <w:rPr>
+          <w:rFonts w:ascii="Times New Roman" w:eastAsia="Times New Roman" w:hAnsi="Times New Roman" w:cs="Times New Roman"/>
+          <w:color w:val="000000"/>
           <w:spacing w:val="0"/>
           <w:w w:val="100"/>
           <w:position w:val="0"/>
@@ -1782,8 +2084,10 @@
       </w:r>
       <w:r>
         <w:rPr>
-          <w:i/>
-          <w:iCs/>
+          <w:rFonts w:ascii="Times New Roman" w:eastAsia="Times New Roman" w:hAnsi="Times New Roman" w:cs="Times New Roman"/>
+          <w:i/>
+          <w:iCs/>
+          <w:color w:val="000000"/>
           <w:spacing w:val="0"/>
           <w:w w:val="100"/>
           <w:position w:val="0"/>
@@ -1794,6 +2098,8 @@
       </w:r>
       <w:r>
         <w:rPr>
+          <w:rFonts w:ascii="Times New Roman" w:eastAsia="Times New Roman" w:hAnsi="Times New Roman" w:cs="Times New Roman"/>
+          <w:color w:val="000000"/>
           <w:spacing w:val="0"/>
           <w:w w:val="100"/>
           <w:position w:val="0"/>
@@ -1804,8 +2110,10 @@
       </w:r>
       <w:r>
         <w:rPr>
-          <w:i/>
-          <w:iCs/>
+          <w:rFonts w:ascii="Times New Roman" w:eastAsia="Times New Roman" w:hAnsi="Times New Roman" w:cs="Times New Roman"/>
+          <w:i/>
+          <w:iCs/>
+          <w:color w:val="000000"/>
           <w:spacing w:val="0"/>
           <w:w w:val="100"/>
           <w:position w:val="0"/>
@@ -1816,8 +2124,10 @@
       </w:r>
       <w:r>
         <w:rPr>
-          <w:i/>
-          <w:iCs/>
+          <w:rFonts w:ascii="Times New Roman" w:eastAsia="Times New Roman" w:hAnsi="Times New Roman" w:cs="Times New Roman"/>
+          <w:i/>
+          <w:iCs/>
+          <w:color w:val="000000"/>
           <w:spacing w:val="0"/>
           <w:w w:val="100"/>
           <w:position w:val="0"/>
@@ -1828,8 +2138,10 @@
       </w:r>
       <w:r>
         <w:rPr>
-          <w:i/>
-          <w:iCs/>
+          <w:rFonts w:ascii="Times New Roman" w:eastAsia="Times New Roman" w:hAnsi="Times New Roman" w:cs="Times New Roman"/>
+          <w:i/>
+          <w:iCs/>
+          <w:color w:val="000000"/>
           <w:spacing w:val="0"/>
           <w:w w:val="100"/>
           <w:position w:val="0"/>
@@ -1840,6 +2152,8 @@
       </w:r>
       <w:r>
         <w:rPr>
+          <w:rFonts w:ascii="Times New Roman" w:eastAsia="Times New Roman" w:hAnsi="Times New Roman" w:cs="Times New Roman"/>
+          <w:color w:val="000000"/>
           <w:spacing w:val="0"/>
           <w:w w:val="100"/>
           <w:position w:val="0"/>
@@ -1850,8 +2164,10 @@
       </w:r>
       <w:r>
         <w:rPr>
-          <w:i/>
-          <w:iCs/>
+          <w:rFonts w:ascii="Times New Roman" w:eastAsia="Times New Roman" w:hAnsi="Times New Roman" w:cs="Times New Roman"/>
+          <w:i/>
+          <w:iCs/>
+          <w:color w:val="000000"/>
           <w:spacing w:val="0"/>
           <w:w w:val="100"/>
           <w:position w:val="0"/>
@@ -1862,6 +2178,8 @@
       </w:r>
       <w:r>
         <w:rPr>
+          <w:rFonts w:ascii="Times New Roman" w:eastAsia="Times New Roman" w:hAnsi="Times New Roman" w:cs="Times New Roman"/>
+          <w:color w:val="000000"/>
           <w:spacing w:val="0"/>
           <w:w w:val="100"/>
           <w:position w:val="0"/>
@@ -1872,8 +2190,10 @@
       </w:r>
       <w:r>
         <w:rPr>
-          <w:i/>
-          <w:iCs/>
+          <w:rFonts w:ascii="Times New Roman" w:eastAsia="Times New Roman" w:hAnsi="Times New Roman" w:cs="Times New Roman"/>
+          <w:i/>
+          <w:iCs/>
+          <w:color w:val="000000"/>
           <w:spacing w:val="0"/>
           <w:w w:val="100"/>
           <w:position w:val="0"/>
@@ -1884,6 +2204,8 @@
       </w:r>
       <w:r>
         <w:rPr>
+          <w:rFonts w:ascii="Times New Roman" w:eastAsia="Times New Roman" w:hAnsi="Times New Roman" w:cs="Times New Roman"/>
+          <w:color w:val="000000"/>
           <w:spacing w:val="0"/>
           <w:w w:val="100"/>
           <w:position w:val="0"/>
@@ -1894,8 +2216,10 @@
       </w:r>
       <w:r>
         <w:rPr>
-          <w:i/>
-          <w:iCs/>
+          <w:rFonts w:ascii="Times New Roman" w:eastAsia="Times New Roman" w:hAnsi="Times New Roman" w:cs="Times New Roman"/>
+          <w:i/>
+          <w:iCs/>
+          <w:color w:val="000000"/>
           <w:spacing w:val="0"/>
           <w:w w:val="100"/>
           <w:position w:val="0"/>
@@ -1908,6 +2232,8 @@
       </w:r>
       <w:r>
         <w:rPr>
+          <w:rFonts w:ascii="Times New Roman" w:eastAsia="Times New Roman" w:hAnsi="Times New Roman" w:cs="Times New Roman"/>
+          <w:color w:val="000000"/>
           <w:spacing w:val="0"/>
           <w:w w:val="100"/>
           <w:position w:val="0"/>
@@ -1918,8 +2244,10 @@
       </w:r>
       <w:r>
         <w:rPr>
-          <w:i/>
-          <w:iCs/>
+          <w:rFonts w:ascii="Times New Roman" w:eastAsia="Times New Roman" w:hAnsi="Times New Roman" w:cs="Times New Roman"/>
+          <w:i/>
+          <w:iCs/>
+          <w:color w:val="000000"/>
           <w:spacing w:val="0"/>
           <w:w w:val="100"/>
           <w:position w:val="0"/>
@@ -1930,6 +2258,8 @@
       </w:r>
       <w:r>
         <w:rPr>
+          <w:rFonts w:ascii="Times New Roman" w:eastAsia="Times New Roman" w:hAnsi="Times New Roman" w:cs="Times New Roman"/>
+          <w:color w:val="000000"/>
           <w:spacing w:val="0"/>
           <w:w w:val="100"/>
           <w:position w:val="0"/>
@@ -1940,8 +2270,10 @@
       </w:r>
       <w:r>
         <w:rPr>
-          <w:i/>
-          <w:iCs/>
+          <w:rFonts w:ascii="Times New Roman" w:eastAsia="Times New Roman" w:hAnsi="Times New Roman" w:cs="Times New Roman"/>
+          <w:i/>
+          <w:iCs/>
+          <w:color w:val="000000"/>
           <w:spacing w:val="0"/>
           <w:w w:val="100"/>
           <w:position w:val="0"/>
@@ -1952,6 +2284,8 @@
       </w:r>
       <w:r>
         <w:rPr>
+          <w:rFonts w:ascii="Times New Roman" w:eastAsia="Times New Roman" w:hAnsi="Times New Roman" w:cs="Times New Roman"/>
+          <w:color w:val="000000"/>
           <w:spacing w:val="0"/>
           <w:w w:val="100"/>
           <w:position w:val="0"/>
@@ -1962,8 +2296,10 @@
       </w:r>
       <w:r>
         <w:rPr>
-          <w:i/>
-          <w:iCs/>
+          <w:rFonts w:ascii="Times New Roman" w:eastAsia="Times New Roman" w:hAnsi="Times New Roman" w:cs="Times New Roman"/>
+          <w:i/>
+          <w:iCs/>
+          <w:color w:val="000000"/>
           <w:spacing w:val="0"/>
           <w:w w:val="100"/>
           <w:position w:val="0"/>
@@ -1974,6 +2310,8 @@
       </w:r>
       <w:r>
         <w:rPr>
+          <w:rFonts w:ascii="Times New Roman" w:eastAsia="Times New Roman" w:hAnsi="Times New Roman" w:cs="Times New Roman"/>
+          <w:color w:val="000000"/>
           <w:spacing w:val="0"/>
           <w:w w:val="100"/>
           <w:position w:val="0"/>
@@ -1984,8 +2322,10 @@
       </w:r>
       <w:r>
         <w:rPr>
-          <w:i/>
-          <w:iCs/>
+          <w:rFonts w:ascii="Times New Roman" w:eastAsia="Times New Roman" w:hAnsi="Times New Roman" w:cs="Times New Roman"/>
+          <w:i/>
+          <w:iCs/>
+          <w:color w:val="000000"/>
           <w:spacing w:val="0"/>
           <w:w w:val="100"/>
           <w:position w:val="0"/>
@@ -1996,6 +2336,8 @@
       </w:r>
       <w:r>
         <w:rPr>
+          <w:rFonts w:ascii="Times New Roman" w:eastAsia="Times New Roman" w:hAnsi="Times New Roman" w:cs="Times New Roman"/>
+          <w:color w:val="000000"/>
           <w:spacing w:val="0"/>
           <w:w w:val="100"/>
           <w:position w:val="0"/>
@@ -2006,8 +2348,10 @@
       </w:r>
       <w:r>
         <w:rPr>
-          <w:i/>
-          <w:iCs/>
+          <w:rFonts w:ascii="Times New Roman" w:eastAsia="Times New Roman" w:hAnsi="Times New Roman" w:cs="Times New Roman"/>
+          <w:i/>
+          <w:iCs/>
+          <w:color w:val="000000"/>
           <w:spacing w:val="0"/>
           <w:w w:val="100"/>
           <w:position w:val="0"/>
@@ -2018,6 +2362,8 @@
       </w:r>
       <w:r>
         <w:rPr>
+          <w:rFonts w:ascii="Times New Roman" w:eastAsia="Times New Roman" w:hAnsi="Times New Roman" w:cs="Times New Roman"/>
+          <w:color w:val="000000"/>
           <w:spacing w:val="0"/>
           <w:w w:val="100"/>
           <w:position w:val="0"/>
@@ -2030,8 +2376,10 @@
       </w:r>
       <w:r>
         <w:rPr>
-          <w:i/>
-          <w:iCs/>
+          <w:rFonts w:ascii="Times New Roman" w:eastAsia="Times New Roman" w:hAnsi="Times New Roman" w:cs="Times New Roman"/>
+          <w:i/>
+          <w:iCs/>
+          <w:color w:val="000000"/>
           <w:spacing w:val="0"/>
           <w:w w:val="100"/>
           <w:position w:val="0"/>
@@ -2042,6 +2390,8 @@
       </w:r>
       <w:r>
         <w:rPr>
+          <w:rFonts w:ascii="Times New Roman" w:eastAsia="Times New Roman" w:hAnsi="Times New Roman" w:cs="Times New Roman"/>
+          <w:color w:val="000000"/>
           <w:spacing w:val="0"/>
           <w:w w:val="100"/>
           <w:position w:val="0"/>
@@ -2052,8 +2402,10 @@
       </w:r>
       <w:r>
         <w:rPr>
-          <w:i/>
-          <w:iCs/>
+          <w:rFonts w:ascii="Times New Roman" w:eastAsia="Times New Roman" w:hAnsi="Times New Roman" w:cs="Times New Roman"/>
+          <w:i/>
+          <w:iCs/>
+          <w:color w:val="000000"/>
           <w:spacing w:val="0"/>
           <w:w w:val="100"/>
           <w:position w:val="0"/>
@@ -2064,6 +2416,8 @@
       </w:r>
       <w:r>
         <w:rPr>
+          <w:rFonts w:ascii="Times New Roman" w:eastAsia="Times New Roman" w:hAnsi="Times New Roman" w:cs="Times New Roman"/>
+          <w:color w:val="000000"/>
           <w:spacing w:val="0"/>
           <w:w w:val="100"/>
           <w:position w:val="0"/>
@@ -2074,8 +2428,10 @@
       </w:r>
       <w:r>
         <w:rPr>
-          <w:i/>
-          <w:iCs/>
+          <w:rFonts w:ascii="Times New Roman" w:eastAsia="Times New Roman" w:hAnsi="Times New Roman" w:cs="Times New Roman"/>
+          <w:i/>
+          <w:iCs/>
+          <w:color w:val="000000"/>
           <w:spacing w:val="0"/>
           <w:w w:val="100"/>
           <w:position w:val="0"/>
@@ -2086,6 +2442,8 @@
       </w:r>
       <w:r>
         <w:rPr>
+          <w:rFonts w:ascii="Times New Roman" w:eastAsia="Times New Roman" w:hAnsi="Times New Roman" w:cs="Times New Roman"/>
+          <w:color w:val="000000"/>
           <w:spacing w:val="0"/>
           <w:w w:val="100"/>
           <w:position w:val="0"/>
@@ -2096,8 +2454,10 @@
       </w:r>
       <w:r>
         <w:rPr>
-          <w:i/>
-          <w:iCs/>
+          <w:rFonts w:ascii="Times New Roman" w:eastAsia="Times New Roman" w:hAnsi="Times New Roman" w:cs="Times New Roman"/>
+          <w:i/>
+          <w:iCs/>
+          <w:color w:val="000000"/>
           <w:spacing w:val="0"/>
           <w:w w:val="100"/>
           <w:position w:val="0"/>
@@ -2108,6 +2468,8 @@
       </w:r>
       <w:r>
         <w:rPr>
+          <w:rFonts w:ascii="Times New Roman" w:eastAsia="Times New Roman" w:hAnsi="Times New Roman" w:cs="Times New Roman"/>
+          <w:color w:val="000000"/>
           <w:spacing w:val="0"/>
           <w:w w:val="100"/>
           <w:position w:val="0"/>
@@ -2118,8 +2480,10 @@
       </w:r>
       <w:r>
         <w:rPr>
-          <w:i/>
-          <w:iCs/>
+          <w:rFonts w:ascii="Times New Roman" w:eastAsia="Times New Roman" w:hAnsi="Times New Roman" w:cs="Times New Roman"/>
+          <w:i/>
+          <w:iCs/>
+          <w:color w:val="000000"/>
           <w:spacing w:val="0"/>
           <w:w w:val="100"/>
           <w:position w:val="0"/>
@@ -2130,6 +2494,8 @@
       </w:r>
       <w:r>
         <w:rPr>
+          <w:rFonts w:ascii="Times New Roman" w:eastAsia="Times New Roman" w:hAnsi="Times New Roman" w:cs="Times New Roman"/>
+          <w:color w:val="000000"/>
           <w:spacing w:val="0"/>
           <w:w w:val="100"/>
           <w:position w:val="0"/>
@@ -2140,8 +2506,10 @@
       </w:r>
       <w:r>
         <w:rPr>
-          <w:i/>
-          <w:iCs/>
+          <w:rFonts w:ascii="Times New Roman" w:eastAsia="Times New Roman" w:hAnsi="Times New Roman" w:cs="Times New Roman"/>
+          <w:i/>
+          <w:iCs/>
+          <w:color w:val="000000"/>
           <w:spacing w:val="0"/>
           <w:w w:val="100"/>
           <w:position w:val="0"/>
@@ -2152,6 +2520,8 @@
       </w:r>
       <w:r>
         <w:rPr>
+          <w:rFonts w:ascii="Times New Roman" w:eastAsia="Times New Roman" w:hAnsi="Times New Roman" w:cs="Times New Roman"/>
+          <w:color w:val="000000"/>
           <w:spacing w:val="0"/>
           <w:w w:val="100"/>
           <w:position w:val="0"/>
@@ -2162,8 +2532,10 @@
       </w:r>
       <w:r>
         <w:rPr>
-          <w:i/>
-          <w:iCs/>
+          <w:rFonts w:ascii="Times New Roman" w:eastAsia="Times New Roman" w:hAnsi="Times New Roman" w:cs="Times New Roman"/>
+          <w:i/>
+          <w:iCs/>
+          <w:color w:val="000000"/>
           <w:spacing w:val="0"/>
           <w:w w:val="100"/>
           <w:position w:val="0"/>
@@ -2174,6 +2546,8 @@
       </w:r>
       <w:r>
         <w:rPr>
+          <w:rFonts w:ascii="Times New Roman" w:eastAsia="Times New Roman" w:hAnsi="Times New Roman" w:cs="Times New Roman"/>
+          <w:color w:val="000000"/>
           <w:spacing w:val="0"/>
           <w:w w:val="100"/>
           <w:position w:val="0"/>
@@ -2184,8 +2558,10 @@
       </w:r>
       <w:r>
         <w:rPr>
-          <w:i/>
-          <w:iCs/>
+          <w:rFonts w:ascii="Times New Roman" w:eastAsia="Times New Roman" w:hAnsi="Times New Roman" w:cs="Times New Roman"/>
+          <w:i/>
+          <w:iCs/>
+          <w:color w:val="000000"/>
           <w:spacing w:val="0"/>
           <w:w w:val="100"/>
           <w:position w:val="0"/>
@@ -2196,6 +2572,8 @@
       </w:r>
       <w:r>
         <w:rPr>
+          <w:rFonts w:ascii="Times New Roman" w:eastAsia="Times New Roman" w:hAnsi="Times New Roman" w:cs="Times New Roman"/>
+          <w:color w:val="000000"/>
           <w:spacing w:val="0"/>
           <w:w w:val="100"/>
           <w:position w:val="0"/>
@@ -2206,8 +2584,10 @@
       </w:r>
       <w:r>
         <w:rPr>
-          <w:i/>
-          <w:iCs/>
+          <w:rFonts w:ascii="Times New Roman" w:eastAsia="Times New Roman" w:hAnsi="Times New Roman" w:cs="Times New Roman"/>
+          <w:i/>
+          <w:iCs/>
+          <w:color w:val="000000"/>
           <w:spacing w:val="0"/>
           <w:w w:val="100"/>
           <w:position w:val="0"/>
@@ -2218,6 +2598,8 @@
       </w:r>
       <w:r>
         <w:rPr>
+          <w:rFonts w:ascii="Times New Roman" w:eastAsia="Times New Roman" w:hAnsi="Times New Roman" w:cs="Times New Roman"/>
+          <w:color w:val="000000"/>
           <w:spacing w:val="0"/>
           <w:w w:val="100"/>
           <w:position w:val="0"/>
@@ -2228,8 +2610,10 @@
       </w:r>
       <w:r>
         <w:rPr>
-          <w:i/>
-          <w:iCs/>
+          <w:rFonts w:ascii="Times New Roman" w:eastAsia="Times New Roman" w:hAnsi="Times New Roman" w:cs="Times New Roman"/>
+          <w:i/>
+          <w:iCs/>
+          <w:color w:val="000000"/>
           <w:spacing w:val="0"/>
           <w:w w:val="100"/>
           <w:position w:val="0"/>
@@ -2240,6 +2624,8 @@
       </w:r>
       <w:r>
         <w:rPr>
+          <w:rFonts w:ascii="Times New Roman" w:eastAsia="Times New Roman" w:hAnsi="Times New Roman" w:cs="Times New Roman"/>
+          <w:color w:val="000000"/>
           <w:spacing w:val="0"/>
           <w:w w:val="100"/>
           <w:position w:val="0"/>
@@ -2250,8 +2636,10 @@
       </w:r>
       <w:r>
         <w:rPr>
-          <w:i/>
-          <w:iCs/>
+          <w:rFonts w:ascii="Times New Roman" w:eastAsia="Times New Roman" w:hAnsi="Times New Roman" w:cs="Times New Roman"/>
+          <w:i/>
+          <w:iCs/>
+          <w:color w:val="000000"/>
           <w:spacing w:val="0"/>
           <w:w w:val="100"/>
           <w:position w:val="0"/>
@@ -2262,6 +2650,8 @@
       </w:r>
       <w:r>
         <w:rPr>
+          <w:rFonts w:ascii="Times New Roman" w:eastAsia="Times New Roman" w:hAnsi="Times New Roman" w:cs="Times New Roman"/>
+          <w:color w:val="000000"/>
           <w:spacing w:val="0"/>
           <w:w w:val="100"/>
           <w:position w:val="0"/>
@@ -2272,8 +2662,10 @@
       </w:r>
       <w:r>
         <w:rPr>
-          <w:i/>
-          <w:iCs/>
+          <w:rFonts w:ascii="Times New Roman" w:eastAsia="Times New Roman" w:hAnsi="Times New Roman" w:cs="Times New Roman"/>
+          <w:i/>
+          <w:iCs/>
+          <w:color w:val="000000"/>
           <w:spacing w:val="0"/>
           <w:w w:val="100"/>
           <w:position w:val="0"/>
@@ -2284,6 +2676,8 @@
       </w:r>
       <w:r>
         <w:rPr>
+          <w:rFonts w:ascii="Times New Roman" w:eastAsia="Times New Roman" w:hAnsi="Times New Roman" w:cs="Times New Roman"/>
+          <w:color w:val="000000"/>
           <w:spacing w:val="0"/>
           <w:w w:val="100"/>
           <w:position w:val="0"/>
@@ -2294,8 +2688,10 @@
       </w:r>
       <w:r>
         <w:rPr>
-          <w:i/>
-          <w:iCs/>
+          <w:rFonts w:ascii="Times New Roman" w:eastAsia="Times New Roman" w:hAnsi="Times New Roman" w:cs="Times New Roman"/>
+          <w:i/>
+          <w:iCs/>
+          <w:color w:val="000000"/>
           <w:spacing w:val="0"/>
           <w:w w:val="100"/>
           <w:position w:val="0"/>
@@ -2306,6 +2702,8 @@
       </w:r>
       <w:r>
         <w:rPr>
+          <w:rFonts w:ascii="Times New Roman" w:eastAsia="Times New Roman" w:hAnsi="Times New Roman" w:cs="Times New Roman"/>
+          <w:color w:val="000000"/>
           <w:spacing w:val="0"/>
           <w:w w:val="100"/>
           <w:position w:val="0"/>
@@ -2316,8 +2714,10 @@
       </w:r>
       <w:r>
         <w:rPr>
-          <w:i/>
-          <w:iCs/>
+          <w:rFonts w:ascii="Times New Roman" w:eastAsia="Times New Roman" w:hAnsi="Times New Roman" w:cs="Times New Roman"/>
+          <w:i/>
+          <w:iCs/>
+          <w:color w:val="000000"/>
           <w:spacing w:val="0"/>
           <w:w w:val="100"/>
           <w:position w:val="0"/>
@@ -2328,6 +2728,8 @@
       </w:r>
       <w:r>
         <w:rPr>
+          <w:rFonts w:ascii="Times New Roman" w:eastAsia="Times New Roman" w:hAnsi="Times New Roman" w:cs="Times New Roman"/>
+          <w:color w:val="000000"/>
           <w:spacing w:val="0"/>
           <w:w w:val="100"/>
           <w:position w:val="0"/>
@@ -2338,8 +2740,10 @@
       </w:r>
       <w:r>
         <w:rPr>
-          <w:i/>
-          <w:iCs/>
+          <w:rFonts w:ascii="Times New Roman" w:eastAsia="Times New Roman" w:hAnsi="Times New Roman" w:cs="Times New Roman"/>
+          <w:i/>
+          <w:iCs/>
+          <w:color w:val="000000"/>
           <w:spacing w:val="0"/>
           <w:w w:val="100"/>
           <w:position w:val="0"/>
@@ -2350,6 +2754,8 @@
       </w:r>
       <w:r>
         <w:rPr>
+          <w:rFonts w:ascii="Times New Roman" w:eastAsia="Times New Roman" w:hAnsi="Times New Roman" w:cs="Times New Roman"/>
+          <w:color w:val="000000"/>
           <w:spacing w:val="0"/>
           <w:w w:val="100"/>
           <w:position w:val="0"/>
@@ -2360,8 +2766,10 @@
       </w:r>
       <w:r>
         <w:rPr>
-          <w:i/>
-          <w:iCs/>
+          <w:rFonts w:ascii="Times New Roman" w:eastAsia="Times New Roman" w:hAnsi="Times New Roman" w:cs="Times New Roman"/>
+          <w:i/>
+          <w:iCs/>
+          <w:color w:val="000000"/>
           <w:spacing w:val="0"/>
           <w:w w:val="100"/>
           <w:position w:val="0"/>
@@ -2372,6 +2780,8 @@
       </w:r>
       <w:r>
         <w:rPr>
+          <w:rFonts w:ascii="Times New Roman" w:eastAsia="Times New Roman" w:hAnsi="Times New Roman" w:cs="Times New Roman"/>
+          <w:color w:val="000000"/>
           <w:spacing w:val="0"/>
           <w:w w:val="100"/>
           <w:position w:val="0"/>
@@ -2382,8 +2792,10 @@
       </w:r>
       <w:r>
         <w:rPr>
-          <w:i/>
-          <w:iCs/>
+          <w:rFonts w:ascii="Times New Roman" w:eastAsia="Times New Roman" w:hAnsi="Times New Roman" w:cs="Times New Roman"/>
+          <w:i/>
+          <w:iCs/>
+          <w:color w:val="000000"/>
           <w:spacing w:val="0"/>
           <w:w w:val="100"/>
           <w:position w:val="0"/>
@@ -2394,6 +2806,8 @@
       </w:r>
       <w:r>
         <w:rPr>
+          <w:rFonts w:ascii="Times New Roman" w:eastAsia="Times New Roman" w:hAnsi="Times New Roman" w:cs="Times New Roman"/>
+          <w:color w:val="000000"/>
           <w:spacing w:val="0"/>
           <w:w w:val="100"/>
           <w:position w:val="0"/>
@@ -2404,8 +2818,10 @@
       </w:r>
       <w:r>
         <w:rPr>
-          <w:i/>
-          <w:iCs/>
+          <w:rFonts w:ascii="Times New Roman" w:eastAsia="Times New Roman" w:hAnsi="Times New Roman" w:cs="Times New Roman"/>
+          <w:i/>
+          <w:iCs/>
+          <w:color w:val="000000"/>
           <w:spacing w:val="0"/>
           <w:w w:val="100"/>
           <w:position w:val="0"/>
@@ -2416,6 +2832,8 @@
       </w:r>
       <w:r>
         <w:rPr>
+          <w:rFonts w:ascii="Times New Roman" w:eastAsia="Times New Roman" w:hAnsi="Times New Roman" w:cs="Times New Roman"/>
+          <w:color w:val="000000"/>
           <w:spacing w:val="0"/>
           <w:w w:val="100"/>
           <w:position w:val="0"/>
@@ -2427,7 +2845,7 @@
     </w:p>
     <w:p>
       <w:pPr>
-        <w:pStyle w:val="Style4"/>
+        <w:pStyle w:val="Style5"/>
         <w:keepNext w:val="0"/>
         <w:keepLines w:val="0"/>
         <w:widowControl w:val="0"/>
@@ -2438,6 +2856,8 @@
       </w:pPr>
       <w:r>
         <w:rPr>
+          <w:rFonts w:ascii="Times New Roman" w:eastAsia="Times New Roman" w:hAnsi="Times New Roman" w:cs="Times New Roman"/>
+          <w:color w:val="000000"/>
           <w:spacing w:val="0"/>
           <w:w w:val="100"/>
           <w:position w:val="0"/>
@@ -2448,8 +2868,10 @@
       </w:r>
       <w:r>
         <w:rPr>
-          <w:i/>
-          <w:iCs/>
+          <w:rFonts w:ascii="Times New Roman" w:eastAsia="Times New Roman" w:hAnsi="Times New Roman" w:cs="Times New Roman"/>
+          <w:i/>
+          <w:iCs/>
+          <w:color w:val="000000"/>
           <w:spacing w:val="0"/>
           <w:w w:val="100"/>
           <w:position w:val="0"/>
@@ -2460,6 +2882,8 @@
       </w:r>
       <w:r>
         <w:rPr>
+          <w:rFonts w:ascii="Times New Roman" w:eastAsia="Times New Roman" w:hAnsi="Times New Roman" w:cs="Times New Roman"/>
+          <w:color w:val="000000"/>
           <w:spacing w:val="0"/>
           <w:w w:val="100"/>
           <w:position w:val="0"/>
@@ -2470,8 +2894,10 @@
       </w:r>
       <w:r>
         <w:rPr>
-          <w:i/>
-          <w:iCs/>
+          <w:rFonts w:ascii="Times New Roman" w:eastAsia="Times New Roman" w:hAnsi="Times New Roman" w:cs="Times New Roman"/>
+          <w:i/>
+          <w:iCs/>
+          <w:color w:val="000000"/>
           <w:spacing w:val="0"/>
           <w:w w:val="100"/>
           <w:position w:val="0"/>
@@ -2482,6 +2908,8 @@
       </w:r>
       <w:r>
         <w:rPr>
+          <w:rFonts w:ascii="Times New Roman" w:eastAsia="Times New Roman" w:hAnsi="Times New Roman" w:cs="Times New Roman"/>
+          <w:color w:val="000000"/>
           <w:spacing w:val="0"/>
           <w:w w:val="100"/>
           <w:position w:val="0"/>
@@ -2492,8 +2920,10 @@
       </w:r>
       <w:r>
         <w:rPr>
-          <w:i/>
-          <w:iCs/>
+          <w:rFonts w:ascii="Times New Roman" w:eastAsia="Times New Roman" w:hAnsi="Times New Roman" w:cs="Times New Roman"/>
+          <w:i/>
+          <w:iCs/>
+          <w:color w:val="000000"/>
           <w:spacing w:val="0"/>
           <w:w w:val="100"/>
           <w:position w:val="0"/>
@@ -2504,6 +2934,8 @@
       </w:r>
       <w:r>
         <w:rPr>
+          <w:rFonts w:ascii="Times New Roman" w:eastAsia="Times New Roman" w:hAnsi="Times New Roman" w:cs="Times New Roman"/>
+          <w:color w:val="000000"/>
           <w:spacing w:val="0"/>
           <w:w w:val="100"/>
           <w:position w:val="0"/>
@@ -2514,8 +2946,10 @@
       </w:r>
       <w:r>
         <w:rPr>
-          <w:i/>
-          <w:iCs/>
+          <w:rFonts w:ascii="Times New Roman" w:eastAsia="Times New Roman" w:hAnsi="Times New Roman" w:cs="Times New Roman"/>
+          <w:i/>
+          <w:iCs/>
+          <w:color w:val="000000"/>
           <w:spacing w:val="0"/>
           <w:w w:val="100"/>
           <w:position w:val="0"/>
@@ -2526,6 +2960,8 @@
       </w:r>
       <w:r>
         <w:rPr>
+          <w:rFonts w:ascii="Times New Roman" w:eastAsia="Times New Roman" w:hAnsi="Times New Roman" w:cs="Times New Roman"/>
+          <w:color w:val="000000"/>
           <w:spacing w:val="0"/>
           <w:w w:val="100"/>
           <w:position w:val="0"/>
@@ -2536,8 +2972,10 @@
       </w:r>
       <w:r>
         <w:rPr>
-          <w:i/>
-          <w:iCs/>
+          <w:rFonts w:ascii="Times New Roman" w:eastAsia="Times New Roman" w:hAnsi="Times New Roman" w:cs="Times New Roman"/>
+          <w:i/>
+          <w:iCs/>
+          <w:color w:val="000000"/>
           <w:spacing w:val="0"/>
           <w:w w:val="100"/>
           <w:position w:val="0"/>
@@ -2548,6 +2986,8 @@
       </w:r>
       <w:r>
         <w:rPr>
+          <w:rFonts w:ascii="Times New Roman" w:eastAsia="Times New Roman" w:hAnsi="Times New Roman" w:cs="Times New Roman"/>
+          <w:color w:val="000000"/>
           <w:spacing w:val="0"/>
           <w:w w:val="100"/>
           <w:position w:val="0"/>
@@ -2559,7 +2999,7 @@
     </w:p>
     <w:p>
       <w:pPr>
-        <w:pStyle w:val="Style4"/>
+        <w:pStyle w:val="Style5"/>
         <w:keepNext w:val="0"/>
         <w:keepLines w:val="0"/>
         <w:widowControl w:val="0"/>
@@ -2570,6 +3010,8 @@
       </w:pPr>
       <w:r>
         <w:rPr>
+          <w:rFonts w:ascii="Times New Roman" w:eastAsia="Times New Roman" w:hAnsi="Times New Roman" w:cs="Times New Roman"/>
+          <w:color w:val="000000"/>
           <w:spacing w:val="0"/>
           <w:w w:val="100"/>
           <w:position w:val="0"/>
@@ -2580,6 +3022,8 @@
       </w:r>
       <w:r>
         <w:rPr>
+          <w:rFonts w:ascii="Times New Roman" w:eastAsia="Times New Roman" w:hAnsi="Times New Roman" w:cs="Times New Roman"/>
+          <w:color w:val="000000"/>
           <w:spacing w:val="0"/>
           <w:w w:val="100"/>
           <w:position w:val="0"/>
@@ -2591,6 +3035,8 @@
       </w:r>
       <w:r>
         <w:rPr>
+          <w:rFonts w:ascii="Times New Roman" w:eastAsia="Times New Roman" w:hAnsi="Times New Roman" w:cs="Times New Roman"/>
+          <w:color w:val="000000"/>
           <w:spacing w:val="0"/>
           <w:w w:val="100"/>
           <w:position w:val="0"/>
@@ -2601,8 +3047,10 @@
       </w:r>
       <w:r>
         <w:rPr>
-          <w:i/>
-          <w:iCs/>
+          <w:rFonts w:ascii="Times New Roman" w:eastAsia="Times New Roman" w:hAnsi="Times New Roman" w:cs="Times New Roman"/>
+          <w:i/>
+          <w:iCs/>
+          <w:color w:val="000000"/>
           <w:spacing w:val="0"/>
           <w:w w:val="100"/>
           <w:position w:val="0"/>
@@ -2613,6 +3061,8 @@
       </w:r>
       <w:r>
         <w:rPr>
+          <w:rFonts w:ascii="Times New Roman" w:eastAsia="Times New Roman" w:hAnsi="Times New Roman" w:cs="Times New Roman"/>
+          <w:color w:val="000000"/>
           <w:spacing w:val="0"/>
           <w:w w:val="100"/>
           <w:position w:val="0"/>
@@ -2623,8 +3073,10 @@
       </w:r>
       <w:r>
         <w:rPr>
-          <w:i/>
-          <w:iCs/>
+          <w:rFonts w:ascii="Times New Roman" w:eastAsia="Times New Roman" w:hAnsi="Times New Roman" w:cs="Times New Roman"/>
+          <w:i/>
+          <w:iCs/>
+          <w:color w:val="000000"/>
           <w:spacing w:val="0"/>
           <w:w w:val="100"/>
           <w:position w:val="0"/>
@@ -2635,6 +3087,8 @@
       </w:r>
       <w:r>
         <w:rPr>
+          <w:rFonts w:ascii="Times New Roman" w:eastAsia="Times New Roman" w:hAnsi="Times New Roman" w:cs="Times New Roman"/>
+          <w:color w:val="000000"/>
           <w:spacing w:val="0"/>
           <w:w w:val="100"/>
           <w:position w:val="0"/>
@@ -2645,6 +3099,8 @@
       </w:r>
       <w:r>
         <w:rPr>
+          <w:rFonts w:ascii="Times New Roman" w:eastAsia="Times New Roman" w:hAnsi="Times New Roman" w:cs="Times New Roman"/>
+          <w:color w:val="000000"/>
           <w:spacing w:val="0"/>
           <w:w w:val="100"/>
           <w:position w:val="0"/>
@@ -2656,6 +3112,8 @@
       </w:r>
       <w:r>
         <w:rPr>
+          <w:rFonts w:ascii="Times New Roman" w:eastAsia="Times New Roman" w:hAnsi="Times New Roman" w:cs="Times New Roman"/>
+          <w:color w:val="000000"/>
           <w:spacing w:val="0"/>
           <w:w w:val="100"/>
           <w:position w:val="0"/>
@@ -2666,6 +3124,8 @@
       </w:r>
       <w:r>
         <w:rPr>
+          <w:rFonts w:ascii="Times New Roman" w:eastAsia="Times New Roman" w:hAnsi="Times New Roman" w:cs="Times New Roman"/>
+          <w:color w:val="000000"/>
           <w:spacing w:val="0"/>
           <w:w w:val="100"/>
           <w:position w:val="0"/>
@@ -2677,6 +3137,8 @@
       </w:r>
       <w:r>
         <w:rPr>
+          <w:rFonts w:ascii="Times New Roman" w:eastAsia="Times New Roman" w:hAnsi="Times New Roman" w:cs="Times New Roman"/>
+          <w:color w:val="000000"/>
           <w:spacing w:val="0"/>
           <w:w w:val="100"/>
           <w:position w:val="0"/>
@@ -2688,7 +3150,7 @@
     </w:p>
     <w:p>
       <w:pPr>
-        <w:pStyle w:val="Style4"/>
+        <w:pStyle w:val="Style5"/>
         <w:keepNext w:val="0"/>
         <w:keepLines w:val="0"/>
         <w:widowControl w:val="0"/>
@@ -2702,6 +3164,8 @@
       </w:pPr>
       <w:r>
         <w:rPr>
+          <w:rFonts w:ascii="Times New Roman" w:eastAsia="Times New Roman" w:hAnsi="Times New Roman" w:cs="Times New Roman"/>
+          <w:color w:val="000000"/>
           <w:spacing w:val="0"/>
           <w:w w:val="100"/>
           <w:position w:val="0"/>
@@ -2714,6 +3178,8 @@
       </w:r>
       <w:r>
         <w:rPr>
+          <w:rFonts w:ascii="Times New Roman" w:eastAsia="Times New Roman" w:hAnsi="Times New Roman" w:cs="Times New Roman"/>
+          <w:color w:val="000000"/>
           <w:spacing w:val="0"/>
           <w:w w:val="100"/>
           <w:position w:val="0"/>
@@ -2725,6 +3191,8 @@
       </w:r>
       <w:r>
         <w:rPr>
+          <w:rFonts w:ascii="Times New Roman" w:eastAsia="Times New Roman" w:hAnsi="Times New Roman" w:cs="Times New Roman"/>
+          <w:color w:val="000000"/>
           <w:spacing w:val="0"/>
           <w:w w:val="100"/>
           <w:position w:val="0"/>
@@ -2738,7 +3206,7 @@
     </w:p>
     <w:p>
       <w:pPr>
-        <w:pStyle w:val="Style4"/>
+        <w:pStyle w:val="Style5"/>
         <w:keepNext w:val="0"/>
         <w:keepLines w:val="0"/>
         <w:widowControl w:val="0"/>
@@ -2756,6 +3224,8 @@
       </w:pPr>
       <w:r>
         <w:rPr>
+          <w:rFonts w:ascii="Times New Roman" w:eastAsia="Times New Roman" w:hAnsi="Times New Roman" w:cs="Times New Roman"/>
+          <w:color w:val="000000"/>
           <w:spacing w:val="0"/>
           <w:w w:val="100"/>
           <w:position w:val="0"/>
@@ -2766,6 +3236,8 @@
       </w:r>
       <w:r>
         <w:rPr>
+          <w:rFonts w:ascii="Times New Roman" w:eastAsia="Times New Roman" w:hAnsi="Times New Roman" w:cs="Times New Roman"/>
+          <w:color w:val="000000"/>
           <w:spacing w:val="0"/>
           <w:w w:val="100"/>
           <w:position w:val="0"/>
@@ -2777,6 +3249,8 @@
       </w:r>
       <w:r>
         <w:rPr>
+          <w:rFonts w:ascii="Times New Roman" w:eastAsia="Times New Roman" w:hAnsi="Times New Roman" w:cs="Times New Roman"/>
+          <w:color w:val="000000"/>
           <w:spacing w:val="0"/>
           <w:w w:val="100"/>
           <w:position w:val="0"/>
@@ -2787,6 +3261,8 @@
       </w:r>
       <w:r>
         <w:rPr>
+          <w:rFonts w:ascii="Times New Roman" w:eastAsia="Times New Roman" w:hAnsi="Times New Roman" w:cs="Times New Roman"/>
+          <w:color w:val="000000"/>
           <w:spacing w:val="0"/>
           <w:w w:val="100"/>
           <w:position w:val="0"/>
@@ -2798,6 +3274,8 @@
       </w:r>
       <w:r>
         <w:rPr>
+          <w:rFonts w:ascii="Times New Roman" w:eastAsia="Times New Roman" w:hAnsi="Times New Roman" w:cs="Times New Roman"/>
+          <w:color w:val="000000"/>
           <w:spacing w:val="0"/>
           <w:w w:val="100"/>
           <w:position w:val="0"/>
@@ -2809,7 +3287,7 @@
     </w:p>
     <w:p>
       <w:pPr>
-        <w:pStyle w:val="Style13"/>
+        <w:pStyle w:val="Style14"/>
         <w:keepNext w:val="0"/>
         <w:keepLines w:val="0"/>
         <w:widowControl w:val="0"/>
@@ -2828,7 +3306,8 @@
       </w:pPr>
       <w:r>
         <w:rPr>
-          <w:color w:val="746C54"/>
+          <w:rFonts w:ascii="Times New Roman" w:eastAsia="Times New Roman" w:hAnsi="Times New Roman" w:cs="Times New Roman"/>
+          <w:color w:val="000000"/>
           <w:spacing w:val="0"/>
           <w:w w:val="100"/>
           <w:position w:val="0"/>
@@ -2838,25 +3317,26 @@
           <w:vertAlign w:val="superscript"/>
           <w:lang w:val="en-US" w:eastAsia="en-US" w:bidi="en-US"/>
         </w:rPr>
-        <w:t>@@@1</w:t>
-      </w:r>
-      <w:r>
-        <w:rPr>
-          <w:color w:val="746C54"/>
-          <w:spacing w:val="0"/>
-          <w:w w:val="100"/>
-          <w:position w:val="0"/>
-          <w:sz w:val="14"/>
-          <w:szCs w:val="14"/>
-          <w:shd w:val="clear" w:color="auto" w:fill="auto"/>
-          <w:lang w:val="en-US" w:eastAsia="en-US" w:bidi="en-US"/>
-        </w:rPr>
-        <w:tab/>
+        <w:t xml:space="preserve">@@@1 </w:t>
+      </w:r>
+      <w:r>
+        <w:rPr>
+          <w:rFonts w:ascii="Times New Roman" w:eastAsia="Times New Roman" w:hAnsi="Times New Roman" w:cs="Times New Roman"/>
+          <w:color w:val="000000"/>
+          <w:spacing w:val="0"/>
+          <w:w w:val="100"/>
+          <w:position w:val="0"/>
+          <w:sz w:val="14"/>
+          <w:szCs w:val="14"/>
+          <w:shd w:val="clear" w:color="auto" w:fill="auto"/>
+          <w:lang w:val="en-US" w:eastAsia="en-US" w:bidi="en-US"/>
+        </w:rPr>
         <w:t xml:space="preserve">A complete catalogue of the literature edited hitherto is given by Th. </w:t>
       </w:r>
       <w:r>
         <w:rPr>
-          <w:color w:val="746C54"/>
+          <w:rFonts w:ascii="Times New Roman" w:eastAsia="Times New Roman" w:hAnsi="Times New Roman" w:cs="Times New Roman"/>
+          <w:color w:val="000000"/>
           <w:spacing w:val="0"/>
           <w:w w:val="100"/>
           <w:position w:val="0"/>
@@ -2869,9 +3349,10 @@
       </w:r>
       <w:r>
         <w:rPr>
-          <w:i/>
-          <w:iCs/>
-          <w:color w:val="746C54"/>
+          <w:rFonts w:ascii="Times New Roman" w:eastAsia="Times New Roman" w:hAnsi="Times New Roman" w:cs="Times New Roman"/>
+          <w:i/>
+          <w:iCs/>
+          <w:color w:val="000000"/>
           <w:spacing w:val="0"/>
           <w:w w:val="100"/>
           <w:position w:val="0"/>
@@ -2884,7 +3365,8 @@
       </w:r>
       <w:r>
         <w:rPr>
-          <w:color w:val="746C54"/>
+          <w:rFonts w:ascii="Times New Roman" w:eastAsia="Times New Roman" w:hAnsi="Times New Roman" w:cs="Times New Roman"/>
+          <w:color w:val="000000"/>
           <w:spacing w:val="0"/>
           <w:w w:val="100"/>
           <w:position w:val="0"/>
@@ -2897,9 +3379,10 @@
       </w:r>
       <w:r>
         <w:rPr>
-          <w:i/>
-          <w:iCs/>
-          <w:color w:val="746C54"/>
+          <w:rFonts w:ascii="Times New Roman" w:eastAsia="Times New Roman" w:hAnsi="Times New Roman" w:cs="Times New Roman"/>
+          <w:i/>
+          <w:iCs/>
+          <w:color w:val="000000"/>
           <w:spacing w:val="0"/>
           <w:w w:val="100"/>
           <w:position w:val="0"/>
@@ -2914,9 +3397,10 @@
       </w:r>
       <w:r>
         <w:rPr>
-          <w:i/>
-          <w:iCs/>
-          <w:color w:val="746C54"/>
+          <w:rFonts w:ascii="Times New Roman" w:eastAsia="Times New Roman" w:hAnsi="Times New Roman" w:cs="Times New Roman"/>
+          <w:i/>
+          <w:iCs/>
+          <w:color w:val="000000"/>
           <w:spacing w:val="0"/>
           <w:w w:val="100"/>
           <w:position w:val="0"/>
@@ -2929,9 +3413,10 @@
       </w:r>
       <w:r>
         <w:rPr>
-          <w:i/>
-          <w:iCs/>
-          <w:color w:val="746C54"/>
+          <w:rFonts w:ascii="Times New Roman" w:eastAsia="Times New Roman" w:hAnsi="Times New Roman" w:cs="Times New Roman"/>
+          <w:i/>
+          <w:iCs/>
+          <w:color w:val="000000"/>
           <w:spacing w:val="0"/>
           <w:w w:val="100"/>
           <w:position w:val="0"/>
@@ -2944,7 +3429,8 @@
       </w:r>
       <w:r>
         <w:rPr>
-          <w:color w:val="746C54"/>
+          <w:rFonts w:ascii="Times New Roman" w:eastAsia="Times New Roman" w:hAnsi="Times New Roman" w:cs="Times New Roman"/>
+          <w:color w:val="000000"/>
           <w:spacing w:val="0"/>
           <w:w w:val="100"/>
           <w:position w:val="0"/>
@@ -2957,7 +3443,8 @@
       </w:r>
       <w:r>
         <w:rPr>
-          <w:color w:val="746C54"/>
+          <w:rFonts w:ascii="Times New Roman" w:eastAsia="Times New Roman" w:hAnsi="Times New Roman" w:cs="Times New Roman"/>
+          <w:color w:val="000000"/>
           <w:spacing w:val="0"/>
           <w:w w:val="100"/>
           <w:position w:val="0"/>
@@ -2970,8 +3457,9 @@
       </w:r>
       <w:r>
         <w:rPr>
+          <w:rFonts w:ascii="Times New Roman" w:eastAsia="Times New Roman" w:hAnsi="Times New Roman" w:cs="Times New Roman"/>
           <w:smallCaps/>
-          <w:color w:val="746C54"/>
+          <w:color w:val="000000"/>
           <w:spacing w:val="0"/>
           <w:w w:val="100"/>
           <w:position w:val="0"/>
@@ -2985,7 +3473,7 @@
     </w:p>
     <w:p>
       <w:pPr>
-        <w:pStyle w:val="Style13"/>
+        <w:pStyle w:val="Style14"/>
         <w:keepNext w:val="0"/>
         <w:keepLines w:val="0"/>
         <w:widowControl w:val="0"/>
@@ -3004,7 +3492,8 @@
       </w:pPr>
       <w:r>
         <w:rPr>
-          <w:color w:val="746C54"/>
+          <w:rFonts w:ascii="Times New Roman" w:eastAsia="Times New Roman" w:hAnsi="Times New Roman" w:cs="Times New Roman"/>
+          <w:color w:val="000000"/>
           <w:spacing w:val="0"/>
           <w:w w:val="100"/>
           <w:position w:val="0"/>
@@ -3018,7 +3507,8 @@
       </w:r>
       <w:r>
         <w:rPr>
-          <w:color w:val="746C54"/>
+          <w:rFonts w:ascii="Times New Roman" w:eastAsia="Times New Roman" w:hAnsi="Times New Roman" w:cs="Times New Roman"/>
+          <w:color w:val="000000"/>
           <w:spacing w:val="0"/>
           <w:w w:val="100"/>
           <w:position w:val="0"/>
@@ -3032,7 +3522,23 @@
       </w:r>
       <w:r>
         <w:rPr>
-          <w:color w:val="746C54"/>
+          <w:rFonts w:ascii="Times New Roman" w:eastAsia="Times New Roman" w:hAnsi="Times New Roman" w:cs="Times New Roman"/>
+          <w:color w:val="000000"/>
+          <w:spacing w:val="0"/>
+          <w:w w:val="100"/>
+          <w:position w:val="0"/>
+          <w:sz w:val="14"/>
+          <w:szCs w:val="14"/>
+          <w:shd w:val="clear" w:color="auto" w:fill="auto"/>
+          <w:vertAlign w:val="superscript"/>
+          <w:lang w:val="en-US" w:eastAsia="en-US" w:bidi="en-US"/>
+        </w:rPr>
+        <w:t xml:space="preserve"> </w:t>
+      </w:r>
+      <w:r>
+        <w:rPr>
+          <w:rFonts w:ascii="Times New Roman" w:eastAsia="Times New Roman" w:hAnsi="Times New Roman" w:cs="Times New Roman"/>
+          <w:color w:val="000000"/>
           <w:spacing w:val="0"/>
           <w:w w:val="100"/>
           <w:position w:val="0"/>
@@ -3041,14 +3547,14 @@
           <w:shd w:val="clear" w:color="auto" w:fill="auto"/>
           <w:lang w:val="de-DE" w:eastAsia="de-DE" w:bidi="de-DE"/>
         </w:rPr>
-        <w:tab/>
         <w:t xml:space="preserve">See B. Magndsson Ölsen, </w:t>
       </w:r>
       <w:r>
         <w:rPr>
-          <w:i/>
-          <w:iCs/>
-          <w:color w:val="746C54"/>
+          <w:rFonts w:ascii="Times New Roman" w:eastAsia="Times New Roman" w:hAnsi="Times New Roman" w:cs="Times New Roman"/>
+          <w:i/>
+          <w:iCs/>
+          <w:color w:val="000000"/>
           <w:spacing w:val="0"/>
           <w:w w:val="100"/>
           <w:position w:val="0"/>
@@ -3061,7 +3567,8 @@
       </w:r>
       <w:r>
         <w:rPr>
-          <w:color w:val="746C54"/>
+          <w:rFonts w:ascii="Times New Roman" w:eastAsia="Times New Roman" w:hAnsi="Times New Roman" w:cs="Times New Roman"/>
+          <w:color w:val="000000"/>
           <w:spacing w:val="0"/>
           <w:w w:val="100"/>
           <w:position w:val="0"/>
@@ -3075,7 +3582,7 @@
     </w:p>
     <w:p>
       <w:pPr>
-        <w:pStyle w:val="Style13"/>
+        <w:pStyle w:val="Style14"/>
         <w:keepNext w:val="0"/>
         <w:keepLines w:val="0"/>
         <w:widowControl w:val="0"/>
@@ -3094,7 +3601,8 @@
       </w:pPr>
       <w:r>
         <w:rPr>
-          <w:color w:val="746C54"/>
+          <w:rFonts w:ascii="Times New Roman" w:eastAsia="Times New Roman" w:hAnsi="Times New Roman" w:cs="Times New Roman"/>
+          <w:color w:val="000000"/>
           <w:spacing w:val="0"/>
           <w:w w:val="100"/>
           <w:position w:val="0"/>
@@ -3108,7 +3616,8 @@
       </w:r>
       <w:r>
         <w:rPr>
-          <w:color w:val="746C54"/>
+          <w:rFonts w:ascii="Times New Roman" w:eastAsia="Times New Roman" w:hAnsi="Times New Roman" w:cs="Times New Roman"/>
+          <w:color w:val="000000"/>
           <w:spacing w:val="0"/>
           <w:w w:val="100"/>
           <w:position w:val="0"/>
@@ -3122,7 +3631,23 @@
       </w:r>
       <w:r>
         <w:rPr>
-          <w:color w:val="746C54"/>
+          <w:rFonts w:ascii="Times New Roman" w:eastAsia="Times New Roman" w:hAnsi="Times New Roman" w:cs="Times New Roman"/>
+          <w:color w:val="000000"/>
+          <w:spacing w:val="0"/>
+          <w:w w:val="100"/>
+          <w:position w:val="0"/>
+          <w:sz w:val="14"/>
+          <w:szCs w:val="14"/>
+          <w:shd w:val="clear" w:color="auto" w:fill="auto"/>
+          <w:vertAlign w:val="superscript"/>
+          <w:lang w:val="en-US" w:eastAsia="en-US" w:bidi="en-US"/>
+        </w:rPr>
+        <w:t xml:space="preserve"> </w:t>
+      </w:r>
+      <w:r>
+        <w:rPr>
+          <w:rFonts w:ascii="Times New Roman" w:eastAsia="Times New Roman" w:hAnsi="Times New Roman" w:cs="Times New Roman"/>
+          <w:color w:val="000000"/>
           <w:spacing w:val="0"/>
           <w:w w:val="100"/>
           <w:position w:val="0"/>
@@ -3131,12 +3656,12 @@
           <w:shd w:val="clear" w:color="auto" w:fill="auto"/>
           <w:lang w:val="de-DE" w:eastAsia="de-DE" w:bidi="de-DE"/>
         </w:rPr>
-        <w:tab/>
         <w:t xml:space="preserve">See Kr. Kalund, “Islands </w:t>
       </w:r>
       <w:r>
         <w:rPr>
-          <w:color w:val="746C54"/>
+          <w:rFonts w:ascii="Times New Roman" w:eastAsia="Times New Roman" w:hAnsi="Times New Roman" w:cs="Times New Roman"/>
+          <w:color w:val="000000"/>
           <w:spacing w:val="0"/>
           <w:w w:val="100"/>
           <w:position w:val="0"/>
@@ -3149,7 +3674,8 @@
       </w:r>
       <w:r>
         <w:rPr>
-          <w:color w:val="746C54"/>
+          <w:rFonts w:ascii="Times New Roman" w:eastAsia="Times New Roman" w:hAnsi="Times New Roman" w:cs="Times New Roman"/>
+          <w:color w:val="000000"/>
           <w:spacing w:val="0"/>
           <w:w w:val="100"/>
           <w:position w:val="0"/>
@@ -3162,9 +3688,10 @@
       </w:r>
       <w:r>
         <w:rPr>
-          <w:i/>
-          <w:iCs/>
-          <w:color w:val="746C54"/>
+          <w:rFonts w:ascii="Times New Roman" w:eastAsia="Times New Roman" w:hAnsi="Times New Roman" w:cs="Times New Roman"/>
+          <w:i/>
+          <w:iCs/>
+          <w:color w:val="000000"/>
           <w:spacing w:val="0"/>
           <w:w w:val="100"/>
           <w:position w:val="0"/>
@@ -3177,9 +3704,10 @@
       </w:r>
       <w:r>
         <w:rPr>
-          <w:i/>
-          <w:iCs/>
-          <w:color w:val="746C54"/>
+          <w:rFonts w:ascii="Times New Roman" w:eastAsia="Times New Roman" w:hAnsi="Times New Roman" w:cs="Times New Roman"/>
+          <w:i/>
+          <w:iCs/>
+          <w:color w:val="000000"/>
           <w:spacing w:val="0"/>
           <w:w w:val="100"/>
           <w:position w:val="0"/>
@@ -3192,9 +3720,10 @@
       </w:r>
       <w:r>
         <w:rPr>
-          <w:i/>
-          <w:iCs/>
-          <w:color w:val="746C54"/>
+          <w:rFonts w:ascii="Times New Roman" w:eastAsia="Times New Roman" w:hAnsi="Times New Roman" w:cs="Times New Roman"/>
+          <w:i/>
+          <w:iCs/>
+          <w:color w:val="000000"/>
           <w:spacing w:val="0"/>
           <w:w w:val="100"/>
           <w:position w:val="0"/>
@@ -3207,9 +3736,10 @@
       </w:r>
       <w:r>
         <w:rPr>
-          <w:i/>
-          <w:iCs/>
-          <w:color w:val="746C54"/>
+          <w:rFonts w:ascii="Times New Roman" w:eastAsia="Times New Roman" w:hAnsi="Times New Roman" w:cs="Times New Roman"/>
+          <w:i/>
+          <w:iCs/>
+          <w:color w:val="000000"/>
           <w:spacing w:val="0"/>
           <w:w w:val="100"/>
           <w:position w:val="0"/>
@@ -3222,9 +3752,10 @@
       </w:r>
       <w:r>
         <w:rPr>
-          <w:i/>
-          <w:iCs/>
-          <w:color w:val="746C54"/>
+          <w:rFonts w:ascii="Times New Roman" w:eastAsia="Times New Roman" w:hAnsi="Times New Roman" w:cs="Times New Roman"/>
+          <w:i/>
+          <w:iCs/>
+          <w:color w:val="000000"/>
           <w:spacing w:val="0"/>
           <w:w w:val="100"/>
           <w:position w:val="0"/>
@@ -3237,9 +3768,10 @@
       </w:r>
       <w:r>
         <w:rPr>
-          <w:i/>
-          <w:iCs/>
-          <w:color w:val="746C54"/>
+          <w:rFonts w:ascii="Times New Roman" w:eastAsia="Times New Roman" w:hAnsi="Times New Roman" w:cs="Times New Roman"/>
+          <w:i/>
+          <w:iCs/>
+          <w:color w:val="000000"/>
           <w:spacing w:val="0"/>
           <w:w w:val="100"/>
           <w:position w:val="0"/>
@@ -3252,7 +3784,8 @@
       </w:r>
       <w:r>
         <w:rPr>
-          <w:color w:val="746C54"/>
+          <w:rFonts w:ascii="Times New Roman" w:eastAsia="Times New Roman" w:hAnsi="Times New Roman" w:cs="Times New Roman"/>
+          <w:color w:val="000000"/>
           <w:spacing w:val="0"/>
           <w:w w:val="100"/>
           <w:position w:val="0"/>
@@ -3266,7 +3799,7 @@
     </w:p>
     <w:p>
       <w:pPr>
-        <w:pStyle w:val="Style13"/>
+        <w:pStyle w:val="Style14"/>
         <w:keepNext w:val="0"/>
         <w:keepLines w:val="0"/>
         <w:widowControl w:val="0"/>
@@ -3281,7 +3814,8 @@
       </w:pPr>
       <w:r>
         <w:rPr>
-          <w:color w:val="746C54"/>
+          <w:rFonts w:ascii="Times New Roman" w:eastAsia="Times New Roman" w:hAnsi="Times New Roman" w:cs="Times New Roman"/>
+          <w:color w:val="000000"/>
           <w:spacing w:val="0"/>
           <w:w w:val="100"/>
           <w:position w:val="0"/>
@@ -3295,7 +3829,8 @@
       </w:r>
       <w:r>
         <w:rPr>
-          <w:color w:val="746C54"/>
+          <w:rFonts w:ascii="Times New Roman" w:eastAsia="Times New Roman" w:hAnsi="Times New Roman" w:cs="Times New Roman"/>
+          <w:color w:val="000000"/>
           <w:spacing w:val="0"/>
           <w:w w:val="100"/>
           <w:position w:val="0"/>
@@ -3309,7 +3844,23 @@
       </w:r>
       <w:r>
         <w:rPr>
-          <w:color w:val="746C54"/>
+          <w:rFonts w:ascii="Times New Roman" w:eastAsia="Times New Roman" w:hAnsi="Times New Roman" w:cs="Times New Roman"/>
+          <w:color w:val="000000"/>
+          <w:spacing w:val="0"/>
+          <w:w w:val="100"/>
+          <w:position w:val="0"/>
+          <w:sz w:val="14"/>
+          <w:szCs w:val="14"/>
+          <w:shd w:val="clear" w:color="auto" w:fill="auto"/>
+          <w:vertAlign w:val="superscript"/>
+          <w:lang w:val="en-US" w:eastAsia="en-US" w:bidi="en-US"/>
+        </w:rPr>
+        <w:t xml:space="preserve"> </w:t>
+      </w:r>
+      <w:r>
+        <w:rPr>
+          <w:rFonts w:ascii="Times New Roman" w:eastAsia="Times New Roman" w:hAnsi="Times New Roman" w:cs="Times New Roman"/>
+          <w:color w:val="000000"/>
           <w:spacing w:val="0"/>
           <w:w w:val="100"/>
           <w:position w:val="0"/>
@@ -3318,12 +3869,12 @@
           <w:shd w:val="clear" w:color="auto" w:fill="auto"/>
           <w:lang w:val="de-DE" w:eastAsia="de-DE" w:bidi="de-DE"/>
         </w:rPr>
-        <w:tab/>
         <w:t xml:space="preserve">An </w:t>
       </w:r>
       <w:r>
         <w:rPr>
-          <w:color w:val="746C54"/>
+          <w:rFonts w:ascii="Times New Roman" w:eastAsia="Times New Roman" w:hAnsi="Times New Roman" w:cs="Times New Roman"/>
+          <w:color w:val="000000"/>
           <w:spacing w:val="0"/>
           <w:w w:val="100"/>
           <w:position w:val="0"/>
@@ -3336,7 +3887,8 @@
       </w:r>
       <w:r>
         <w:rPr>
-          <w:color w:val="746C54"/>
+          <w:rFonts w:ascii="Times New Roman" w:eastAsia="Times New Roman" w:hAnsi="Times New Roman" w:cs="Times New Roman"/>
+          <w:color w:val="000000"/>
           <w:spacing w:val="0"/>
           <w:w w:val="100"/>
           <w:position w:val="0"/>
@@ -3349,7 +3901,8 @@
       </w:r>
       <w:r>
         <w:rPr>
-          <w:color w:val="746C54"/>
+          <w:rFonts w:ascii="Times New Roman" w:eastAsia="Times New Roman" w:hAnsi="Times New Roman" w:cs="Times New Roman"/>
+          <w:color w:val="000000"/>
           <w:spacing w:val="0"/>
           <w:w w:val="100"/>
           <w:position w:val="0"/>
@@ -3362,7 +3915,8 @@
       </w:r>
       <w:r>
         <w:rPr>
-          <w:color w:val="746C54"/>
+          <w:rFonts w:ascii="Times New Roman" w:eastAsia="Times New Roman" w:hAnsi="Times New Roman" w:cs="Times New Roman"/>
+          <w:color w:val="000000"/>
           <w:spacing w:val="0"/>
           <w:w w:val="100"/>
           <w:position w:val="0"/>
@@ -3375,7 +3929,8 @@
       </w:r>
       <w:r>
         <w:rPr>
-          <w:color w:val="746C54"/>
+          <w:rFonts w:ascii="Times New Roman" w:eastAsia="Times New Roman" w:hAnsi="Times New Roman" w:cs="Times New Roman"/>
+          <w:color w:val="000000"/>
           <w:spacing w:val="0"/>
           <w:w w:val="100"/>
           <w:position w:val="0"/>
@@ -3388,9 +3943,10 @@
       </w:r>
       <w:r>
         <w:rPr>
-          <w:i/>
-          <w:iCs/>
-          <w:color w:val="746C54"/>
+          <w:rFonts w:ascii="Times New Roman" w:eastAsia="Times New Roman" w:hAnsi="Times New Roman" w:cs="Times New Roman"/>
+          <w:i/>
+          <w:iCs/>
+          <w:color w:val="000000"/>
           <w:spacing w:val="0"/>
           <w:w w:val="100"/>
           <w:position w:val="0"/>
@@ -3401,7 +3957,8 @@
       </w:r>
       <w:r>
         <w:rPr>
-          <w:color w:val="746C54"/>
+          <w:rFonts w:ascii="Times New Roman" w:eastAsia="Times New Roman" w:hAnsi="Times New Roman" w:cs="Times New Roman"/>
+          <w:color w:val="000000"/>
           <w:spacing w:val="0"/>
           <w:w w:val="100"/>
           <w:position w:val="0"/>
@@ -3414,9 +3971,10 @@
       </w:r>
       <w:r>
         <w:rPr>
-          <w:i/>
-          <w:iCs/>
-          <w:color w:val="746C54"/>
+          <w:rFonts w:ascii="Times New Roman" w:eastAsia="Times New Roman" w:hAnsi="Times New Roman" w:cs="Times New Roman"/>
+          <w:i/>
+          <w:iCs/>
+          <w:color w:val="000000"/>
           <w:spacing w:val="0"/>
           <w:w w:val="100"/>
           <w:position w:val="0"/>
@@ -3428,7 +3986,7 @@
     </w:p>
     <w:p>
       <w:pPr>
-        <w:pStyle w:val="Style13"/>
+        <w:pStyle w:val="Style14"/>
         <w:keepNext w:val="0"/>
         <w:keepLines w:val="0"/>
         <w:widowControl w:val="0"/>
@@ -3444,7 +4002,8 @@
       </w:pPr>
       <w:r>
         <w:rPr>
-          <w:color w:val="746C54"/>
+          <w:rFonts w:ascii="Times New Roman" w:eastAsia="Times New Roman" w:hAnsi="Times New Roman" w:cs="Times New Roman"/>
+          <w:color w:val="000000"/>
           <w:spacing w:val="0"/>
           <w:w w:val="100"/>
           <w:position w:val="0"/>
@@ -3458,7 +4017,8 @@
       </w:r>
       <w:r>
         <w:rPr>
-          <w:color w:val="746C54"/>
+          <w:rFonts w:ascii="Times New Roman" w:eastAsia="Times New Roman" w:hAnsi="Times New Roman" w:cs="Times New Roman"/>
+          <w:color w:val="000000"/>
           <w:spacing w:val="0"/>
           <w:w w:val="100"/>
           <w:position w:val="0"/>
@@ -3471,9 +4031,10 @@
       </w:r>
       <w:r>
         <w:rPr>
-          <w:i/>
-          <w:iCs/>
-          <w:color w:val="746C54"/>
+          <w:rFonts w:ascii="Times New Roman" w:eastAsia="Times New Roman" w:hAnsi="Times New Roman" w:cs="Times New Roman"/>
+          <w:i/>
+          <w:iCs/>
+          <w:color w:val="000000"/>
           <w:spacing w:val="0"/>
           <w:w w:val="100"/>
           <w:position w:val="0"/>
@@ -3486,7 +4047,8 @@
       </w:r>
       <w:r>
         <w:rPr>
-          <w:color w:val="746C54"/>
+          <w:rFonts w:ascii="Times New Roman" w:eastAsia="Times New Roman" w:hAnsi="Times New Roman" w:cs="Times New Roman"/>
+          <w:color w:val="000000"/>
           <w:spacing w:val="0"/>
           <w:w w:val="100"/>
           <w:position w:val="0"/>
@@ -3499,7 +4061,8 @@
       </w:r>
       <w:r>
         <w:rPr>
-          <w:color w:val="746C54"/>
+          <w:rFonts w:ascii="Times New Roman" w:eastAsia="Times New Roman" w:hAnsi="Times New Roman" w:cs="Times New Roman"/>
+          <w:color w:val="000000"/>
           <w:spacing w:val="0"/>
           <w:w w:val="100"/>
           <w:position w:val="0"/>
@@ -3512,9 +4075,10 @@
       </w:r>
       <w:r>
         <w:rPr>
-          <w:i/>
-          <w:iCs/>
-          <w:color w:val="746C54"/>
+          <w:rFonts w:ascii="Times New Roman" w:eastAsia="Times New Roman" w:hAnsi="Times New Roman" w:cs="Times New Roman"/>
+          <w:i/>
+          <w:iCs/>
+          <w:color w:val="000000"/>
           <w:spacing w:val="0"/>
           <w:w w:val="100"/>
           <w:position w:val="0"/>
@@ -3527,7 +4091,8 @@
       </w:r>
       <w:r>
         <w:rPr>
-          <w:color w:val="746C54"/>
+          <w:rFonts w:ascii="Times New Roman" w:eastAsia="Times New Roman" w:hAnsi="Times New Roman" w:cs="Times New Roman"/>
+          <w:color w:val="000000"/>
           <w:spacing w:val="0"/>
           <w:w w:val="100"/>
           <w:position w:val="0"/>
@@ -3540,7 +4105,8 @@
       </w:r>
       <w:r>
         <w:rPr>
-          <w:color w:val="746C54"/>
+          <w:rFonts w:ascii="Times New Roman" w:eastAsia="Times New Roman" w:hAnsi="Times New Roman" w:cs="Times New Roman"/>
+          <w:color w:val="000000"/>
           <w:spacing w:val="0"/>
           <w:w w:val="100"/>
           <w:position w:val="0"/>
@@ -3553,7 +4119,8 @@
       </w:r>
       <w:r>
         <w:rPr>
-          <w:color w:val="746C54"/>
+          <w:rFonts w:ascii="Times New Roman" w:eastAsia="Times New Roman" w:hAnsi="Times New Roman" w:cs="Times New Roman"/>
+          <w:color w:val="000000"/>
           <w:spacing w:val="0"/>
           <w:w w:val="100"/>
           <w:position w:val="0"/>
@@ -3566,7 +4133,8 @@
       </w:r>
       <w:r>
         <w:rPr>
-          <w:color w:val="746C54"/>
+          <w:rFonts w:ascii="Times New Roman" w:eastAsia="Times New Roman" w:hAnsi="Times New Roman" w:cs="Times New Roman"/>
+          <w:color w:val="000000"/>
           <w:spacing w:val="0"/>
           <w:w w:val="100"/>
           <w:position w:val="0"/>
@@ -3579,7 +4147,8 @@
       </w:r>
       <w:r>
         <w:rPr>
-          <w:color w:val="746C54"/>
+          <w:rFonts w:ascii="Times New Roman" w:eastAsia="Times New Roman" w:hAnsi="Times New Roman" w:cs="Times New Roman"/>
+          <w:color w:val="000000"/>
           <w:spacing w:val="0"/>
           <w:w w:val="100"/>
           <w:position w:val="0"/>
@@ -3593,7 +4162,7 @@
     </w:p>
     <w:p>
       <w:pPr>
-        <w:pStyle w:val="Style13"/>
+        <w:pStyle w:val="Style14"/>
         <w:keepNext w:val="0"/>
         <w:keepLines w:val="0"/>
         <w:widowControl w:val="0"/>
@@ -3609,9 +4178,10 @@
       </w:pPr>
       <w:r>
         <w:rPr>
-          <w:i/>
-          <w:iCs/>
-          <w:color w:val="746C54"/>
+          <w:rFonts w:ascii="Times New Roman" w:eastAsia="Times New Roman" w:hAnsi="Times New Roman" w:cs="Times New Roman"/>
+          <w:i/>
+          <w:iCs/>
+          <w:color w:val="000000"/>
           <w:spacing w:val="0"/>
           <w:w w:val="100"/>
           <w:position w:val="0"/>
@@ -3625,7 +4195,8 @@
       </w:r>
       <w:r>
         <w:rPr>
-          <w:color w:val="746C54"/>
+          <w:rFonts w:ascii="Times New Roman" w:eastAsia="Times New Roman" w:hAnsi="Times New Roman" w:cs="Times New Roman"/>
+          <w:color w:val="000000"/>
           <w:spacing w:val="0"/>
           <w:w w:val="100"/>
           <w:position w:val="0"/>
@@ -3639,9 +4210,10 @@
       </w:r>
       <w:r>
         <w:rPr>
-          <w:i/>
-          <w:iCs/>
-          <w:color w:val="746C54"/>
+          <w:rFonts w:ascii="Times New Roman" w:eastAsia="Times New Roman" w:hAnsi="Times New Roman" w:cs="Times New Roman"/>
+          <w:i/>
+          <w:iCs/>
+          <w:color w:val="000000"/>
           <w:spacing w:val="0"/>
           <w:w w:val="100"/>
           <w:position w:val="0"/>
@@ -3654,7 +4226,8 @@
       </w:r>
       <w:r>
         <w:rPr>
-          <w:color w:val="746C54"/>
+          <w:rFonts w:ascii="Times New Roman" w:eastAsia="Times New Roman" w:hAnsi="Times New Roman" w:cs="Times New Roman"/>
+          <w:color w:val="000000"/>
           <w:spacing w:val="0"/>
           <w:w w:val="100"/>
           <w:position w:val="0"/>
@@ -3667,9 +4240,10 @@
       </w:r>
       <w:r>
         <w:rPr>
-          <w:i/>
-          <w:iCs/>
-          <w:color w:val="746C54"/>
+          <w:rFonts w:ascii="Times New Roman" w:eastAsia="Times New Roman" w:hAnsi="Times New Roman" w:cs="Times New Roman"/>
+          <w:i/>
+          <w:iCs/>
+          <w:color w:val="000000"/>
           <w:spacing w:val="0"/>
           <w:w w:val="100"/>
           <w:position w:val="0"/>
@@ -3682,9 +4256,10 @@
       </w:r>
       <w:r>
         <w:rPr>
-          <w:i/>
-          <w:iCs/>
-          <w:color w:val="746C54"/>
+          <w:rFonts w:ascii="Times New Roman" w:eastAsia="Times New Roman" w:hAnsi="Times New Roman" w:cs="Times New Roman"/>
+          <w:i/>
+          <w:iCs/>
+          <w:color w:val="000000"/>
           <w:spacing w:val="0"/>
           <w:w w:val="100"/>
           <w:position w:val="0"/>
@@ -3697,7 +4272,8 @@
       </w:r>
       <w:r>
         <w:rPr>
-          <w:color w:val="746C54"/>
+          <w:rFonts w:ascii="Times New Roman" w:eastAsia="Times New Roman" w:hAnsi="Times New Roman" w:cs="Times New Roman"/>
+          <w:color w:val="000000"/>
           <w:spacing w:val="0"/>
           <w:w w:val="100"/>
           <w:position w:val="0"/>
@@ -3710,7 +4286,8 @@
       </w:r>
       <w:r>
         <w:rPr>
-          <w:color w:val="746C54"/>
+          <w:rFonts w:ascii="Times New Roman" w:eastAsia="Times New Roman" w:hAnsi="Times New Roman" w:cs="Times New Roman"/>
+          <w:color w:val="000000"/>
           <w:spacing w:val="0"/>
           <w:w w:val="100"/>
           <w:position w:val="0"/>
@@ -3724,7 +4301,7 @@
     </w:p>
     <w:p>
       <w:pPr>
-        <w:pStyle w:val="Style13"/>
+        <w:pStyle w:val="Style14"/>
         <w:keepNext w:val="0"/>
         <w:keepLines w:val="0"/>
         <w:widowControl w:val="0"/>
@@ -3743,7 +4320,8 @@
       </w:pPr>
       <w:r>
         <w:rPr>
-          <w:color w:val="746C54"/>
+          <w:rFonts w:ascii="Times New Roman" w:eastAsia="Times New Roman" w:hAnsi="Times New Roman" w:cs="Times New Roman"/>
+          <w:color w:val="000000"/>
           <w:spacing w:val="0"/>
           <w:w w:val="100"/>
           <w:position w:val="0"/>
@@ -3753,26 +4331,14 @@
           <w:vertAlign w:val="superscript"/>
           <w:lang w:val="en-US" w:eastAsia="en-US" w:bidi="en-US"/>
         </w:rPr>
-        <w:t>@@@7</w:t>
-      </w:r>
-      <w:r>
-        <w:rPr>
-          <w:color w:val="746C54"/>
-          <w:spacing w:val="0"/>
-          <w:w w:val="100"/>
-          <w:position w:val="0"/>
-          <w:sz w:val="14"/>
-          <w:szCs w:val="14"/>
-          <w:shd w:val="clear" w:color="auto" w:fill="auto"/>
-          <w:lang w:val="en-US" w:eastAsia="en-US" w:bidi="en-US"/>
-        </w:rPr>
-        <w:tab/>
-      </w:r>
-      <w:r>
-        <w:rPr>
-          <w:i/>
-          <w:iCs/>
-          <w:color w:val="746C54"/>
+        <w:t xml:space="preserve">@@@7 </w:t>
+      </w:r>
+      <w:r>
+        <w:rPr>
+          <w:rFonts w:ascii="Times New Roman" w:eastAsia="Times New Roman" w:hAnsi="Times New Roman" w:cs="Times New Roman"/>
+          <w:i/>
+          <w:iCs/>
+          <w:color w:val="000000"/>
           <w:spacing w:val="0"/>
           <w:w w:val="100"/>
           <w:position w:val="0"/>
@@ -3785,7 +4351,8 @@
       </w:r>
       <w:r>
         <w:rPr>
-          <w:color w:val="746C54"/>
+          <w:rFonts w:ascii="Times New Roman" w:eastAsia="Times New Roman" w:hAnsi="Times New Roman" w:cs="Times New Roman"/>
+          <w:color w:val="000000"/>
           <w:spacing w:val="0"/>
           <w:w w:val="100"/>
           <w:position w:val="0"/>
@@ -3798,9 +4365,10 @@
       </w:r>
       <w:r>
         <w:rPr>
-          <w:i/>
-          <w:iCs/>
-          <w:color w:val="746C54"/>
+          <w:rFonts w:ascii="Times New Roman" w:eastAsia="Times New Roman" w:hAnsi="Times New Roman" w:cs="Times New Roman"/>
+          <w:i/>
+          <w:iCs/>
+          <w:color w:val="000000"/>
           <w:spacing w:val="0"/>
           <w:w w:val="100"/>
           <w:position w:val="0"/>
@@ -3813,9 +4381,10 @@
       </w:r>
       <w:r>
         <w:rPr>
-          <w:i/>
-          <w:iCs/>
-          <w:color w:val="746C54"/>
+          <w:rFonts w:ascii="Times New Roman" w:eastAsia="Times New Roman" w:hAnsi="Times New Roman" w:cs="Times New Roman"/>
+          <w:i/>
+          <w:iCs/>
+          <w:color w:val="000000"/>
           <w:spacing w:val="0"/>
           <w:w w:val="100"/>
           <w:position w:val="0"/>
@@ -3828,7 +4397,8 @@
       </w:r>
       <w:r>
         <w:rPr>
-          <w:color w:val="746C54"/>
+          <w:rFonts w:ascii="Times New Roman" w:eastAsia="Times New Roman" w:hAnsi="Times New Roman" w:cs="Times New Roman"/>
+          <w:color w:val="000000"/>
           <w:spacing w:val="0"/>
           <w:w w:val="100"/>
           <w:position w:val="0"/>
@@ -3842,7 +4412,7 @@
     </w:p>
     <w:p>
       <w:pPr>
-        <w:pStyle w:val="Style13"/>
+        <w:pStyle w:val="Style14"/>
         <w:keepNext w:val="0"/>
         <w:keepLines w:val="0"/>
         <w:widowControl w:val="0"/>
@@ -3861,7 +4431,8 @@
       </w:pPr>
       <w:r>
         <w:rPr>
-          <w:color w:val="746C54"/>
+          <w:rFonts w:ascii="Times New Roman" w:eastAsia="Times New Roman" w:hAnsi="Times New Roman" w:cs="Times New Roman"/>
+          <w:color w:val="000000"/>
           <w:spacing w:val="0"/>
           <w:w w:val="100"/>
           <w:position w:val="0"/>
@@ -3871,27 +4442,28 @@
           <w:vertAlign w:val="superscript"/>
           <w:lang w:val="en-US" w:eastAsia="en-US" w:bidi="en-US"/>
         </w:rPr>
-        <w:t>@@@8</w:t>
-      </w:r>
-      <w:r>
-        <w:rPr>
-          <w:color w:val="746C54"/>
-          <w:spacing w:val="0"/>
-          <w:w w:val="100"/>
-          <w:position w:val="0"/>
-          <w:sz w:val="14"/>
-          <w:szCs w:val="14"/>
-          <w:shd w:val="clear" w:color="auto" w:fill="auto"/>
-          <w:lang w:val="en-US" w:eastAsia="en-US" w:bidi="en-US"/>
-        </w:rPr>
-        <w:tab/>
+        <w:t xml:space="preserve">@@@8 </w:t>
+      </w:r>
+      <w:r>
+        <w:rPr>
+          <w:rFonts w:ascii="Times New Roman" w:eastAsia="Times New Roman" w:hAnsi="Times New Roman" w:cs="Times New Roman"/>
+          <w:color w:val="000000"/>
+          <w:spacing w:val="0"/>
+          <w:w w:val="100"/>
+          <w:position w:val="0"/>
+          <w:sz w:val="14"/>
+          <w:szCs w:val="14"/>
+          <w:shd w:val="clear" w:color="auto" w:fill="auto"/>
+          <w:lang w:val="en-US" w:eastAsia="en-US" w:bidi="en-US"/>
+        </w:rPr>
         <w:t xml:space="preserve">Especially </w:t>
       </w:r>
       <w:r>
         <w:rPr>
-          <w:i/>
-          <w:iCs/>
-          <w:color w:val="746C54"/>
+          <w:rFonts w:ascii="Times New Roman" w:eastAsia="Times New Roman" w:hAnsi="Times New Roman" w:cs="Times New Roman"/>
+          <w:i/>
+          <w:iCs/>
+          <w:color w:val="000000"/>
           <w:spacing w:val="0"/>
           <w:w w:val="100"/>
           <w:position w:val="0"/>
@@ -3904,9 +4476,10 @@
       </w:r>
       <w:r>
         <w:rPr>
-          <w:i/>
-          <w:iCs/>
-          <w:color w:val="746C54"/>
+          <w:rFonts w:ascii="Times New Roman" w:eastAsia="Times New Roman" w:hAnsi="Times New Roman" w:cs="Times New Roman"/>
+          <w:i/>
+          <w:iCs/>
+          <w:color w:val="000000"/>
           <w:spacing w:val="0"/>
           <w:w w:val="100"/>
           <w:position w:val="0"/>
@@ -3919,7 +4492,8 @@
       </w:r>
       <w:r>
         <w:rPr>
-          <w:color w:val="746C54"/>
+          <w:rFonts w:ascii="Times New Roman" w:eastAsia="Times New Roman" w:hAnsi="Times New Roman" w:cs="Times New Roman"/>
+          <w:color w:val="000000"/>
           <w:spacing w:val="0"/>
           <w:w w:val="100"/>
           <w:position w:val="0"/>
@@ -3932,7 +4506,8 @@
       </w:r>
       <w:r>
         <w:rPr>
-          <w:color w:val="746C54"/>
+          <w:rFonts w:ascii="Times New Roman" w:eastAsia="Times New Roman" w:hAnsi="Times New Roman" w:cs="Times New Roman"/>
+          <w:color w:val="000000"/>
           <w:spacing w:val="0"/>
           <w:w w:val="100"/>
           <w:position w:val="0"/>
@@ -3946,7 +4521,7 @@
     </w:p>
     <w:p>
       <w:pPr>
-        <w:pStyle w:val="Style13"/>
+        <w:pStyle w:val="Style14"/>
         <w:keepNext w:val="0"/>
         <w:keepLines w:val="0"/>
         <w:widowControl w:val="0"/>
@@ -3966,9 +4541,10 @@
       </w:pPr>
       <w:r>
         <w:rPr>
-          <w:i/>
-          <w:iCs/>
-          <w:color w:val="746C54"/>
+          <w:rFonts w:ascii="Times New Roman" w:eastAsia="Times New Roman" w:hAnsi="Times New Roman" w:cs="Times New Roman"/>
+          <w:i/>
+          <w:iCs/>
+          <w:color w:val="000000"/>
           <w:spacing w:val="0"/>
           <w:w w:val="100"/>
           <w:position w:val="0"/>
@@ -3982,7 +4558,8 @@
       </w:r>
       <w:r>
         <w:rPr>
-          <w:color w:val="746C54"/>
+          <w:rFonts w:ascii="Times New Roman" w:eastAsia="Times New Roman" w:hAnsi="Times New Roman" w:cs="Times New Roman"/>
+          <w:color w:val="000000"/>
           <w:spacing w:val="0"/>
           <w:w w:val="100"/>
           <w:position w:val="0"/>
@@ -3992,13 +4569,14 @@
           <w:vertAlign w:val="superscript"/>
           <w:lang w:val="en-US" w:eastAsia="en-US" w:bidi="en-US"/>
         </w:rPr>
-        <w:t>9</w:t>
-      </w:r>
-      <w:r>
-        <w:rPr>
-          <w:i/>
-          <w:iCs/>
-          <w:color w:val="746C54"/>
+        <w:t xml:space="preserve">9 </w:t>
+      </w:r>
+      <w:r>
+        <w:rPr>
+          <w:rFonts w:ascii="Times New Roman" w:eastAsia="Times New Roman" w:hAnsi="Times New Roman" w:cs="Times New Roman"/>
+          <w:i/>
+          <w:iCs/>
+          <w:color w:val="000000"/>
           <w:spacing w:val="0"/>
           <w:w w:val="100"/>
           <w:position w:val="0"/>
@@ -4007,12 +4585,12 @@
           <w:shd w:val="clear" w:color="auto" w:fill="auto"/>
           <w:lang w:val="en-US" w:eastAsia="en-US" w:bidi="en-US"/>
         </w:rPr>
-        <w:tab/>
         <w:t>Den Oldnordiske udtale,</w:t>
       </w:r>
       <w:r>
         <w:rPr>
-          <w:color w:val="746C54"/>
+          <w:rFonts w:ascii="Times New Roman" w:eastAsia="Times New Roman" w:hAnsi="Times New Roman" w:cs="Times New Roman"/>
+          <w:color w:val="000000"/>
           <w:spacing w:val="0"/>
           <w:w w:val="100"/>
           <w:position w:val="0"/>
@@ -4027,7 +4605,7 @@
     </w:p>
     <w:p>
       <w:pPr>
-        <w:pStyle w:val="Style13"/>
+        <w:pStyle w:val="Style14"/>
         <w:keepNext w:val="0"/>
         <w:keepLines w:val="0"/>
         <w:widowControl w:val="0"/>
@@ -4047,7 +4625,8 @@
       </w:pPr>
       <w:r>
         <w:rPr>
-          <w:color w:val="746C54"/>
+          <w:rFonts w:ascii="Times New Roman" w:eastAsia="Times New Roman" w:hAnsi="Times New Roman" w:cs="Times New Roman"/>
+          <w:color w:val="000000"/>
           <w:spacing w:val="0"/>
           <w:w w:val="100"/>
           <w:position w:val="0"/>
@@ -4061,7 +4640,8 @@
       </w:r>
       <w:r>
         <w:rPr>
-          <w:color w:val="746C54"/>
+          <w:rFonts w:ascii="Times New Roman" w:eastAsia="Times New Roman" w:hAnsi="Times New Roman" w:cs="Times New Roman"/>
+          <w:color w:val="000000"/>
           <w:spacing w:val="0"/>
           <w:w w:val="100"/>
           <w:position w:val="0"/>
@@ -4071,13 +4651,14 @@
           <w:vertAlign w:val="superscript"/>
           <w:lang w:val="en-US" w:eastAsia="en-US" w:bidi="en-US"/>
         </w:rPr>
-        <w:t>10</w:t>
-      </w:r>
-      <w:r>
-        <w:rPr>
-          <w:i/>
-          <w:iCs/>
-          <w:color w:val="746C54"/>
+        <w:t xml:space="preserve">10 </w:t>
+      </w:r>
+      <w:r>
+        <w:rPr>
+          <w:rFonts w:ascii="Times New Roman" w:eastAsia="Times New Roman" w:hAnsi="Times New Roman" w:cs="Times New Roman"/>
+          <w:i/>
+          <w:iCs/>
+          <w:color w:val="000000"/>
           <w:spacing w:val="0"/>
           <w:w w:val="100"/>
           <w:position w:val="0"/>
@@ -4086,13 +4667,14 @@
           <w:shd w:val="clear" w:color="auto" w:fill="auto"/>
           <w:lang w:val="en-US" w:eastAsia="en-US" w:bidi="en-US"/>
         </w:rPr>
-        <w:t xml:space="preserve"> Fomnordisk </w:t>
-      </w:r>
-      <w:r>
-        <w:rPr>
-          <w:i/>
-          <w:iCs/>
-          <w:color w:val="746C54"/>
+        <w:t xml:space="preserve">Fomnordisk </w:t>
+      </w:r>
+      <w:r>
+        <w:rPr>
+          <w:rFonts w:ascii="Times New Roman" w:eastAsia="Times New Roman" w:hAnsi="Times New Roman" w:cs="Times New Roman"/>
+          <w:i/>
+          <w:iCs/>
+          <w:color w:val="000000"/>
           <w:spacing w:val="0"/>
           <w:w w:val="100"/>
           <w:position w:val="0"/>
@@ -4105,7 +4687,8 @@
       </w:r>
       <w:r>
         <w:rPr>
-          <w:color w:val="746C54"/>
+          <w:rFonts w:ascii="Times New Roman" w:eastAsia="Times New Roman" w:hAnsi="Times New Roman" w:cs="Times New Roman"/>
+          <w:color w:val="000000"/>
           <w:spacing w:val="0"/>
           <w:w w:val="100"/>
           <w:position w:val="0"/>
@@ -4118,7 +4701,8 @@
       </w:r>
       <w:r>
         <w:rPr>
-          <w:color w:val="746C54"/>
+          <w:rFonts w:ascii="Times New Roman" w:eastAsia="Times New Roman" w:hAnsi="Times New Roman" w:cs="Times New Roman"/>
+          <w:color w:val="000000"/>
           <w:spacing w:val="0"/>
           <w:w w:val="100"/>
           <w:position w:val="0"/>
@@ -4132,7 +4716,7 @@
     </w:p>
     <w:p>
       <w:pPr>
-        <w:pStyle w:val="Style20"/>
+        <w:pStyle w:val="Style21"/>
         <w:keepNext w:val="0"/>
         <w:keepLines w:val="0"/>
         <w:widowControl w:val="0"/>
@@ -4148,9 +4732,10 @@
       </w:pPr>
       <w:r>
         <w:rPr>
-          <w:i/>
-          <w:iCs/>
-          <w:color w:val="746C54"/>
+          <w:rFonts w:ascii="Times New Roman" w:eastAsia="Times New Roman" w:hAnsi="Times New Roman" w:cs="Times New Roman"/>
+          <w:i/>
+          <w:iCs/>
+          <w:color w:val="000000"/>
           <w:spacing w:val="0"/>
           <w:w w:val="100"/>
           <w:position w:val="0"/>
@@ -4164,7 +4749,8 @@
       </w:r>
       <w:r>
         <w:rPr>
-          <w:color w:val="746C54"/>
+          <w:rFonts w:ascii="Times New Roman" w:eastAsia="Times New Roman" w:hAnsi="Times New Roman" w:cs="Times New Roman"/>
+          <w:color w:val="000000"/>
           <w:spacing w:val="0"/>
           <w:w w:val="100"/>
           <w:position w:val="0"/>
@@ -4178,9 +4764,10 @@
       </w:r>
       <w:r>
         <w:rPr>
-          <w:i/>
-          <w:iCs/>
-          <w:color w:val="746C54"/>
+          <w:rFonts w:ascii="Times New Roman" w:eastAsia="Times New Roman" w:hAnsi="Times New Roman" w:cs="Times New Roman"/>
+          <w:i/>
+          <w:iCs/>
+          <w:color w:val="000000"/>
           <w:spacing w:val="0"/>
           <w:w w:val="100"/>
           <w:position w:val="0"/>
@@ -4193,9 +4780,10 @@
       </w:r>
       <w:r>
         <w:rPr>
-          <w:i/>
-          <w:iCs/>
-          <w:color w:val="746C54"/>
+          <w:rFonts w:ascii="Times New Roman" w:eastAsia="Times New Roman" w:hAnsi="Times New Roman" w:cs="Times New Roman"/>
+          <w:i/>
+          <w:iCs/>
+          <w:color w:val="000000"/>
           <w:spacing w:val="0"/>
           <w:w w:val="100"/>
           <w:position w:val="0"/>
@@ -4207,9 +4795,10 @@
       </w:r>
       <w:r>
         <w:rPr>
-          <w:i/>
-          <w:iCs/>
-          <w:color w:val="746C54"/>
+          <w:rFonts w:ascii="Times New Roman" w:eastAsia="Times New Roman" w:hAnsi="Times New Roman" w:cs="Times New Roman"/>
+          <w:i/>
+          <w:iCs/>
+          <w:color w:val="000000"/>
           <w:spacing w:val="0"/>
           <w:w w:val="100"/>
           <w:position w:val="0"/>
@@ -4222,9 +4811,10 @@
       </w:r>
       <w:r>
         <w:rPr>
-          <w:i/>
-          <w:iCs/>
-          <w:color w:val="746C54"/>
+          <w:rFonts w:ascii="Times New Roman" w:eastAsia="Times New Roman" w:hAnsi="Times New Roman" w:cs="Times New Roman"/>
+          <w:i/>
+          <w:iCs/>
+          <w:color w:val="000000"/>
           <w:spacing w:val="0"/>
           <w:w w:val="100"/>
           <w:position w:val="0"/>
@@ -4236,7 +4826,8 @@
       </w:r>
       <w:r>
         <w:rPr>
-          <w:color w:val="746C54"/>
+          <w:rFonts w:ascii="Times New Roman" w:eastAsia="Times New Roman" w:hAnsi="Times New Roman" w:cs="Times New Roman"/>
+          <w:color w:val="000000"/>
           <w:spacing w:val="0"/>
           <w:w w:val="100"/>
           <w:position w:val="0"/>
@@ -4259,9 +4850,9 @@
         <w:numFmt w:val="decimal"/>
         <w:numRestart w:val="continuous"/>
       </w:footnotePr>
+      <w:type w:val="continuous"/>
       <w:pgSz w:w="12240" w:h="16840"/>
-      <w:pgMar w:top="1969" w:left="1738" w:right="959" w:bottom="955" w:header="1541" w:footer="527" w:gutter="0"/>
-      <w:pgNumType w:start="251"/>
+      <w:pgMar w:top="1969" w:left="1738" w:right="959" w:bottom="955" w:header="0" w:footer="3" w:gutter="0"/>
       <w:cols w:space="720"/>
       <w:noEndnote/>
       <w:rtlGutter w:val="0"/>
@@ -4302,7 +4893,7 @@
         <w:iCs w:val="0"/>
         <w:smallCaps w:val="0"/>
         <w:strike w:val="0"/>
-        <w:color w:val="746C54"/>
+        <w:color w:val="000000"/>
         <w:spacing w:val="0"/>
         <w:w w:val="100"/>
         <w:position w:val="0"/>
@@ -4325,7 +4916,7 @@
   <w:docDefaults>
     <w:rPrDefault>
       <w:rPr>
-        <w:rFonts w:ascii="Arial Unicode MS" w:eastAsia="Arial Unicode MS" w:hAnsi="Arial Unicode MS" w:cs="Arial Unicode MS"/>
+        <w:rFonts w:ascii="Times New Roman" w:eastAsia="Times New Roman" w:hAnsi="Times New Roman" w:cs="Times New Roman"/>
         <w:sz w:val="24"/>
         <w:szCs w:val="24"/>
         <w:lang w:val="en-US" w:eastAsia="en-US" w:bidi="en-US"/>
@@ -4357,7 +4948,7 @@
       <w:jc w:val="left"/>
     </w:pPr>
     <w:rPr>
-      <w:rFonts w:ascii="Arial Unicode MS" w:eastAsia="Arial Unicode MS" w:hAnsi="Arial Unicode MS" w:cs="Arial Unicode MS"/>
+      <w:rFonts w:ascii="Times New Roman" w:eastAsia="Times New Roman" w:hAnsi="Times New Roman" w:cs="Times New Roman"/>
       <w:color w:val="000000"/>
       <w:spacing w:val="0"/>
       <w:w w:val="100"/>
@@ -4371,7 +4962,7 @@
   <w:style w:type="character" w:default="1" w:styleId="DefaultParagraphFont">
     <w:name w:val="Default Paragraph Font"/>
     <w:rPr>
-      <w:rFonts w:ascii="Arial Unicode MS" w:eastAsia="Arial Unicode MS" w:hAnsi="Arial Unicode MS" w:cs="Arial Unicode MS"/>
+      <w:rFonts w:ascii="Times New Roman" w:eastAsia="Times New Roman" w:hAnsi="Times New Roman" w:cs="Times New Roman"/>
       <w:color w:val="000000"/>
       <w:spacing w:val="0"/>
       <w:w w:val="100"/>
@@ -4382,83 +4973,83 @@
       <w:lang w:val="en-US" w:eastAsia="en-US" w:bidi="en-US"/>
     </w:rPr>
   </w:style>
-  <w:style w:type="character" w:customStyle="1" w:styleId="CharStyle3">
+  <w:style w:type="character" w:styleId="Hyperlink">
+    <w:name w:val="Hyperlink"/>
+    <w:basedOn w:val="DefaultParagraphFont"/>
+    <w:rPr>
+      <w:color w:val="0066CC"/>
+      <w:u w:val="single"/>
+    </w:rPr>
+  </w:style>
+  <w:style w:type="character" w:customStyle="1" w:styleId="CharStyle4">
     <w:name w:val="Body text_"/>
     <w:basedOn w:val="DefaultParagraphFont"/>
-    <w:link w:val="Style2"/>
+    <w:link w:val="Style3"/>
     <w:rPr>
-      <w:rFonts w:ascii="Times New Roman" w:eastAsia="Times New Roman" w:hAnsi="Times New Roman" w:cs="Times New Roman"/>
       <w:b w:val="0"/>
       <w:bCs w:val="0"/>
       <w:i w:val="0"/>
       <w:iCs w:val="0"/>
       <w:smallCaps w:val="0"/>
       <w:strike w:val="0"/>
-      <w:color w:val="746C54"/>
       <w:sz w:val="18"/>
       <w:szCs w:val="18"/>
       <w:u w:val="none"/>
     </w:rPr>
   </w:style>
-  <w:style w:type="character" w:customStyle="1" w:styleId="CharStyle5">
+  <w:style w:type="character" w:customStyle="1" w:styleId="CharStyle6">
     <w:name w:val="Body text (2)_"/>
     <w:basedOn w:val="DefaultParagraphFont"/>
-    <w:link w:val="Style4"/>
+    <w:link w:val="Style5"/>
     <w:rPr>
-      <w:rFonts w:ascii="Times New Roman" w:eastAsia="Times New Roman" w:hAnsi="Times New Roman" w:cs="Times New Roman"/>
       <w:b w:val="0"/>
       <w:bCs w:val="0"/>
       <w:i w:val="0"/>
       <w:iCs w:val="0"/>
       <w:smallCaps w:val="0"/>
       <w:strike w:val="0"/>
-      <w:color w:val="746C54"/>
       <w:sz w:val="15"/>
       <w:szCs w:val="15"/>
       <w:u w:val="none"/>
     </w:rPr>
   </w:style>
-  <w:style w:type="character" w:customStyle="1" w:styleId="CharStyle14">
+  <w:style w:type="character" w:customStyle="1" w:styleId="CharStyle15">
     <w:name w:val="Body text (5)_"/>
     <w:basedOn w:val="DefaultParagraphFont"/>
-    <w:link w:val="Style13"/>
+    <w:link w:val="Style14"/>
     <w:rPr>
-      <w:rFonts w:ascii="Times New Roman" w:eastAsia="Times New Roman" w:hAnsi="Times New Roman" w:cs="Times New Roman"/>
       <w:b w:val="0"/>
       <w:bCs w:val="0"/>
       <w:i w:val="0"/>
       <w:iCs w:val="0"/>
       <w:smallCaps w:val="0"/>
       <w:strike w:val="0"/>
-      <w:color w:val="554936"/>
       <w:sz w:val="13"/>
       <w:szCs w:val="13"/>
       <w:u w:val="none"/>
     </w:rPr>
   </w:style>
-  <w:style w:type="character" w:customStyle="1" w:styleId="CharStyle21">
+  <w:style w:type="character" w:customStyle="1" w:styleId="CharStyle22">
     <w:name w:val="Body text (6)_"/>
     <w:basedOn w:val="DefaultParagraphFont"/>
-    <w:link w:val="Style20"/>
+    <w:link w:val="Style21"/>
     <w:rPr>
-      <w:rFonts w:ascii="Times New Roman" w:eastAsia="Times New Roman" w:hAnsi="Times New Roman" w:cs="Times New Roman"/>
       <w:b w:val="0"/>
       <w:bCs w:val="0"/>
       <w:i w:val="0"/>
       <w:iCs w:val="0"/>
       <w:smallCaps w:val="0"/>
       <w:strike w:val="0"/>
-      <w:color w:val="554936"/>
       <w:sz w:val="10"/>
       <w:szCs w:val="10"/>
       <w:u w:val="none"/>
       <w:lang w:val="de-DE" w:eastAsia="de-DE" w:bidi="de-DE"/>
     </w:rPr>
   </w:style>
-  <w:style w:type="paragraph" w:styleId="Style2">
+  <w:style w:type="paragraph" w:styleId="Style3">
     <w:name w:val="Body text"/>
     <w:basedOn w:val="Normal"/>
-    <w:link w:val="CharStyle3"/>
+    <w:link w:val="CharStyle4"/>
     <w:qFormat/>
     <w:pPr>
       <w:widowControl w:val="0"/>
@@ -4467,23 +5058,21 @@
       <w:jc w:val="both"/>
     </w:pPr>
     <w:rPr>
-      <w:rFonts w:ascii="Times New Roman" w:eastAsia="Times New Roman" w:hAnsi="Times New Roman" w:cs="Times New Roman"/>
       <w:b w:val="0"/>
       <w:bCs w:val="0"/>
       <w:i w:val="0"/>
       <w:iCs w:val="0"/>
       <w:smallCaps w:val="0"/>
       <w:strike w:val="0"/>
-      <w:color w:val="746C54"/>
       <w:sz w:val="18"/>
       <w:szCs w:val="18"/>
       <w:u w:val="none"/>
     </w:rPr>
   </w:style>
-  <w:style w:type="paragraph" w:customStyle="1" w:styleId="Style4">
+  <w:style w:type="paragraph" w:customStyle="1" w:styleId="Style5">
     <w:name w:val="Body text (2)"/>
     <w:basedOn w:val="Normal"/>
-    <w:link w:val="CharStyle5"/>
+    <w:link w:val="CharStyle6"/>
     <w:pPr>
       <w:widowControl w:val="0"/>
       <w:shd w:val="clear" w:color="auto" w:fill="FFFFFF"/>
@@ -4492,23 +5081,21 @@
       <w:jc w:val="both"/>
     </w:pPr>
     <w:rPr>
-      <w:rFonts w:ascii="Times New Roman" w:eastAsia="Times New Roman" w:hAnsi="Times New Roman" w:cs="Times New Roman"/>
       <w:b w:val="0"/>
       <w:bCs w:val="0"/>
       <w:i w:val="0"/>
       <w:iCs w:val="0"/>
       <w:smallCaps w:val="0"/>
       <w:strike w:val="0"/>
-      <w:color w:val="746C54"/>
       <w:sz w:val="15"/>
       <w:szCs w:val="15"/>
       <w:u w:val="none"/>
     </w:rPr>
   </w:style>
-  <w:style w:type="paragraph" w:customStyle="1" w:styleId="Style13">
+  <w:style w:type="paragraph" w:customStyle="1" w:styleId="Style14">
     <w:name w:val="Body text (5)"/>
     <w:basedOn w:val="Normal"/>
-    <w:link w:val="CharStyle14"/>
+    <w:link w:val="CharStyle15"/>
     <w:pPr>
       <w:widowControl w:val="0"/>
       <w:shd w:val="clear" w:color="auto" w:fill="FFFFFF"/>
@@ -4517,23 +5104,21 @@
       <w:jc w:val="both"/>
     </w:pPr>
     <w:rPr>
-      <w:rFonts w:ascii="Times New Roman" w:eastAsia="Times New Roman" w:hAnsi="Times New Roman" w:cs="Times New Roman"/>
       <w:b w:val="0"/>
       <w:bCs w:val="0"/>
       <w:i w:val="0"/>
       <w:iCs w:val="0"/>
       <w:smallCaps w:val="0"/>
       <w:strike w:val="0"/>
-      <w:color w:val="554936"/>
       <w:sz w:val="13"/>
       <w:szCs w:val="13"/>
       <w:u w:val="none"/>
     </w:rPr>
   </w:style>
-  <w:style w:type="paragraph" w:customStyle="1" w:styleId="Style20">
+  <w:style w:type="paragraph" w:customStyle="1" w:styleId="Style21">
     <w:name w:val="Body text (6)"/>
     <w:basedOn w:val="Normal"/>
-    <w:link w:val="CharStyle21"/>
+    <w:link w:val="CharStyle22"/>
     <w:pPr>
       <w:widowControl w:val="0"/>
       <w:shd w:val="clear" w:color="auto" w:fill="FFFFFF"/>
@@ -4542,14 +5127,12 @@
       <w:jc w:val="both"/>
     </w:pPr>
     <w:rPr>
-      <w:rFonts w:ascii="Times New Roman" w:eastAsia="Times New Roman" w:hAnsi="Times New Roman" w:cs="Times New Roman"/>
       <w:b w:val="0"/>
       <w:bCs w:val="0"/>
       <w:i w:val="0"/>
       <w:iCs w:val="0"/>
       <w:smallCaps w:val="0"/>
       <w:strike w:val="0"/>
-      <w:color w:val="554936"/>
       <w:sz w:val="10"/>
       <w:szCs w:val="10"/>
       <w:u w:val="none"/>
